--- a/Main/Documentation/Deploying Prompter Pro in new Environment.docx
+++ b/Main/Documentation/Deploying Prompter Pro in new Environment.docx
@@ -1,6 +1,6 @@
 
 <file path=word/document.xml><?xml version="1.0" encoding="utf-8"?>
-<w:document xmlns:wpc="http://schemas.microsoft.com/office/word/2010/wordprocessingCanvas" xmlns:mc="http://schemas.openxmlformats.org/markup-compatibility/2006" xmlns:o="urn:schemas-microsoft-com:office:office" xmlns:r="http://schemas.openxmlformats.org/officeDocument/2006/relationships" xmlns:m="http://schemas.openxmlformats.org/officeDocument/2006/math" xmlns:v="urn:schemas-microsoft-com:vml" xmlns:wp14="http://schemas.microsoft.com/office/word/2010/wordprocessingDrawing" xmlns:wp="http://schemas.openxmlformats.org/drawingml/2006/wordprocessingDrawing" xmlns:w10="urn:schemas-microsoft-com:office:word" xmlns:w="http://schemas.openxmlformats.org/wordprocessingml/2006/main" xmlns:w14="http://schemas.microsoft.com/office/word/2010/wordml" xmlns:w15="http://schemas.microsoft.com/office/word/2012/wordml" xmlns:wpg="http://schemas.microsoft.com/office/word/2010/wordprocessingGroup" xmlns:wpi="http://schemas.microsoft.com/office/word/2010/wordprocessingInk" xmlns:wne="http://schemas.microsoft.com/office/word/2006/wordml" xmlns:wps="http://schemas.microsoft.com/office/word/2010/wordprocessingShape" mc:Ignorable="w14 w15 wp14">
+<w:document xmlns:ve="http://schemas.openxmlformats.org/markup-compatibility/2006" xmlns:o="urn:schemas-microsoft-com:office:office" xmlns:r="http://schemas.openxmlformats.org/officeDocument/2006/relationships" xmlns:m="http://schemas.openxmlformats.org/officeDocument/2006/math" xmlns:v="urn:schemas-microsoft-com:vml" xmlns:wp="http://schemas.openxmlformats.org/drawingml/2006/wordprocessingDrawing" xmlns:w10="urn:schemas-microsoft-com:office:word" xmlns:w="http://schemas.openxmlformats.org/wordprocessingml/2006/main" xmlns:wne="http://schemas.microsoft.com/office/word/2006/wordml">
   <w:body>
     <w:p>
       <w:pPr>
@@ -36,6 +36,20 @@
         </w:rPr>
         <w:t>Pro</w:t>
       </w:r>
+      <w:r>
+        <w:rPr>
+          <w:b/>
+        </w:rPr>
+        <w:t xml:space="preserve"> 2.0 </w:t>
+      </w:r>
+    </w:p>
+    <w:p>
+      <w:pPr>
+        <w:jc w:val="center"/>
+        <w:rPr>
+          <w:b/>
+        </w:rPr>
+      </w:pPr>
       <w:r>
         <w:rPr>
           <w:b/>
@@ -527,13 +541,8 @@
         </w:rPr>
       </w:pPr>
       <w:r>
-        <w:t>.</w:t>
-      </w:r>
-      <w:proofErr w:type="spellStart"/>
-      <w:r>
-        <w:t>Net</w:t>
-      </w:r>
-      <w:proofErr w:type="spellEnd"/>
+        <w:t>.Net</w:t>
+      </w:r>
       <w:r>
         <w:rPr>
           <w:lang w:val="en-US"/>
@@ -597,76 +606,101 @@
       <w:proofErr w:type="spellStart"/>
       <w:r>
         <w:rPr>
+          <w:color w:val="FF0000"/>
           <w:lang w:val="en-US"/>
         </w:rPr>
         <w:t>rds</w:t>
       </w:r>
       <w:proofErr w:type="spellEnd"/>
       <w:r>
+        <w:rPr>
+          <w:color w:val="FF0000"/>
+        </w:rPr>
         <w:t>(</w:t>
       </w:r>
       <w:r>
         <w:rPr>
+          <w:color w:val="FF0000"/>
           <w:lang w:val="en-US"/>
         </w:rPr>
         <w:t>C</w:t>
       </w:r>
       <w:r>
+        <w:rPr>
+          <w:color w:val="FF0000"/>
+        </w:rPr>
         <w:t>:\</w:t>
       </w:r>
       <w:proofErr w:type="spellStart"/>
       <w:r>
         <w:rPr>
+          <w:color w:val="FF0000"/>
           <w:lang w:val="en-US"/>
         </w:rPr>
         <w:t>inetpub</w:t>
       </w:r>
       <w:proofErr w:type="spellEnd"/>
       <w:r>
+        <w:rPr>
+          <w:color w:val="FF0000"/>
+        </w:rPr>
         <w:t>\</w:t>
       </w:r>
       <w:proofErr w:type="spellStart"/>
       <w:r>
         <w:rPr>
+          <w:color w:val="FF0000"/>
           <w:lang w:val="en-US"/>
         </w:rPr>
         <w:t>Lv</w:t>
       </w:r>
       <w:proofErr w:type="spellEnd"/>
       <w:r>
+        <w:rPr>
+          <w:color w:val="FF0000"/>
+        </w:rPr>
         <w:t>-139.</w:t>
       </w:r>
       <w:r>
         <w:rPr>
+          <w:color w:val="FF0000"/>
           <w:lang w:val="en-US"/>
         </w:rPr>
         <w:t>Net</w:t>
       </w:r>
       <w:r>
-        <w:t xml:space="preserve"> </w:t>
-      </w:r>
-      <w:r>
-        <w:rPr>
+        <w:rPr>
+          <w:color w:val="FF0000"/>
+        </w:rPr>
+        <w:t xml:space="preserve"> </w:t>
+      </w:r>
+      <w:r>
+        <w:rPr>
+          <w:color w:val="FF0000"/>
           <w:lang w:val="en-US"/>
         </w:rPr>
         <w:t>Deploy</w:t>
       </w:r>
       <w:r>
+        <w:rPr>
+          <w:color w:val="FF0000"/>
+        </w:rPr>
         <w:t>\</w:t>
       </w:r>
       <w:proofErr w:type="spellStart"/>
       <w:r>
         <w:rPr>
+          <w:color w:val="FF0000"/>
           <w:lang w:val="en-US"/>
         </w:rPr>
         <w:t>PrompterProSite</w:t>
       </w:r>
       <w:proofErr w:type="spellEnd"/>
       <w:r>
-        <w:t xml:space="preserve"> )</w:t>
-      </w:r>
-      <w:r>
-        <w:t xml:space="preserve"> </w:t>
+        <w:rPr>
+          <w:color w:val="FF0000"/>
+        </w:rPr>
+        <w:t xml:space="preserve"> ) </w:t>
       </w:r>
     </w:p>
     <w:p>
@@ -683,7 +717,7 @@
           <w:lang w:eastAsia="uk-UA"/>
         </w:rPr>
         <w:drawing>
-          <wp:anchor distT="0" distB="0" distL="114300" distR="114300" simplePos="0" relativeHeight="251658240" behindDoc="0" locked="0" layoutInCell="1" allowOverlap="1" wp14:anchorId="5C39EF01" wp14:editId="3592E8C8">
+          <wp:anchor distT="0" distB="0" distL="114300" distR="114300" simplePos="0" relativeHeight="251658240" behindDoc="0" locked="0" layoutInCell="1" allowOverlap="1">
             <wp:simplePos x="0" y="0"/>
             <wp:positionH relativeFrom="page">
               <wp:align>center</wp:align>
@@ -711,7 +745,7 @@
                     <a:blip r:embed="rId7">
                       <a:extLst>
                         <a:ext uri="{28A0092B-C50C-407E-A947-70E740481C1C}">
-                          <a14:useLocalDpi xmlns:a14="http://schemas.microsoft.com/office/drawing/2010/main" val="0"/>
+                          <a14:useLocalDpi xmlns:a14="http://schemas.microsoft.com/office/drawing/2010/main" xmlns:wps="http://schemas.microsoft.com/office/word/2010/wordprocessingShape" xmlns:wpi="http://schemas.microsoft.com/office/word/2010/wordprocessingInk" xmlns:wpg="http://schemas.microsoft.com/office/word/2010/wordprocessingGroup" xmlns:w15="http://schemas.microsoft.com/office/word/2012/wordml" xmlns:w14="http://schemas.microsoft.com/office/word/2010/wordml" xmlns:w="http://schemas.openxmlformats.org/wordprocessingml/2006/main" xmlns:w10="urn:schemas-microsoft-com:office:word" xmlns:wp14="http://schemas.microsoft.com/office/word/2010/wordprocessingDrawing" xmlns:v="urn:schemas-microsoft-com:vml" xmlns:o="urn:schemas-microsoft-com:office:office" xmlns:mc="http://schemas.openxmlformats.org/markup-compatibility/2006" xmlns:wpc="http://schemas.microsoft.com/office/word/2010/wordprocessingCanvas" xmlns="" val="0"/>
                         </a:ext>
                       </a:extLst>
                     </a:blip>
@@ -736,12 +770,6 @@
                 </pic:pic>
               </a:graphicData>
             </a:graphic>
-            <wp14:sizeRelH relativeFrom="margin">
-              <wp14:pctWidth>0</wp14:pctWidth>
-            </wp14:sizeRelH>
-            <wp14:sizeRelV relativeFrom="margin">
-              <wp14:pctHeight>0</wp14:pctHeight>
-            </wp14:sizeRelV>
           </wp:anchor>
         </w:drawing>
       </w:r>
@@ -838,7 +866,7 @@
           <w:lang w:eastAsia="uk-UA"/>
         </w:rPr>
         <w:drawing>
-          <wp:anchor distT="0" distB="0" distL="114300" distR="114300" simplePos="0" relativeHeight="251659264" behindDoc="0" locked="0" layoutInCell="1" allowOverlap="1" wp14:anchorId="35AA02BE" wp14:editId="5637F855">
+          <wp:anchor distT="0" distB="0" distL="114300" distR="114300" simplePos="0" relativeHeight="251659264" behindDoc="0" locked="0" layoutInCell="1" allowOverlap="1">
             <wp:simplePos x="0" y="0"/>
             <wp:positionH relativeFrom="column">
               <wp:posOffset>946248</wp:posOffset>
@@ -866,7 +894,7 @@
                     <a:blip r:embed="rId8">
                       <a:extLst>
                         <a:ext uri="{28A0092B-C50C-407E-A947-70E740481C1C}">
-                          <a14:useLocalDpi xmlns:a14="http://schemas.microsoft.com/office/drawing/2010/main" val="0"/>
+                          <a14:useLocalDpi xmlns:a14="http://schemas.microsoft.com/office/drawing/2010/main" xmlns:wps="http://schemas.microsoft.com/office/word/2010/wordprocessingShape" xmlns:wpi="http://schemas.microsoft.com/office/word/2010/wordprocessingInk" xmlns:wpg="http://schemas.microsoft.com/office/word/2010/wordprocessingGroup" xmlns:w15="http://schemas.microsoft.com/office/word/2012/wordml" xmlns:w14="http://schemas.microsoft.com/office/word/2010/wordml" xmlns:w="http://schemas.openxmlformats.org/wordprocessingml/2006/main" xmlns:w10="urn:schemas-microsoft-com:office:word" xmlns:wp14="http://schemas.microsoft.com/office/word/2010/wordprocessingDrawing" xmlns:v="urn:schemas-microsoft-com:vml" xmlns:o="urn:schemas-microsoft-com:office:office" xmlns:mc="http://schemas.openxmlformats.org/markup-compatibility/2006" xmlns:wpc="http://schemas.microsoft.com/office/word/2010/wordprocessingCanvas" xmlns="" val="0"/>
                         </a:ext>
                       </a:extLst>
                     </a:blip>
@@ -939,8 +967,6 @@
       <w:r>
         <w:t>,</w:t>
       </w:r>
-      <w:bookmarkStart w:id="0" w:name="_GoBack"/>
-      <w:bookmarkEnd w:id="0"/>
       <w:r>
         <w:t xml:space="preserve"> яку ви нещодавно створили, ім’я сайту та змініть порт.</w:t>
       </w:r>
@@ -991,7 +1017,7 @@
                     <a:blip r:embed="rId9">
                       <a:extLst>
                         <a:ext uri="{28A0092B-C50C-407E-A947-70E740481C1C}">
-                          <a14:useLocalDpi xmlns:a14="http://schemas.microsoft.com/office/drawing/2010/main" val="0"/>
+                          <a14:useLocalDpi xmlns:a14="http://schemas.microsoft.com/office/drawing/2010/main" xmlns:wps="http://schemas.microsoft.com/office/word/2010/wordprocessingShape" xmlns:wpi="http://schemas.microsoft.com/office/word/2010/wordprocessingInk" xmlns:wpg="http://schemas.microsoft.com/office/word/2010/wordprocessingGroup" xmlns:w15="http://schemas.microsoft.com/office/word/2012/wordml" xmlns:w14="http://schemas.microsoft.com/office/word/2010/wordml" xmlns:w="http://schemas.openxmlformats.org/wordprocessingml/2006/main" xmlns:w10="urn:schemas-microsoft-com:office:word" xmlns:wp14="http://schemas.microsoft.com/office/word/2010/wordprocessingDrawing" xmlns:v="urn:schemas-microsoft-com:vml" xmlns:o="urn:schemas-microsoft-com:office:office" xmlns:mc="http://schemas.openxmlformats.org/markup-compatibility/2006" xmlns:wpc="http://schemas.microsoft.com/office/word/2010/wordprocessingCanvas" xmlns="" val="0"/>
                         </a:ext>
                       </a:extLst>
                     </a:blip>
@@ -1016,12 +1042,6 @@
                 </pic:pic>
               </a:graphicData>
             </a:graphic>
-            <wp14:sizeRelH relativeFrom="margin">
-              <wp14:pctWidth>0</wp14:pctWidth>
-            </wp14:sizeRelH>
-            <wp14:sizeRelV relativeFrom="margin">
-              <wp14:pctHeight>0</wp14:pctHeight>
-            </wp14:sizeRelV>
           </wp:anchor>
         </w:drawing>
       </w:r>
@@ -1180,7 +1200,7 @@
           <w:lang w:eastAsia="uk-UA"/>
         </w:rPr>
         <w:drawing>
-          <wp:anchor distT="0" distB="0" distL="114300" distR="114300" simplePos="0" relativeHeight="251661312" behindDoc="0" locked="0" layoutInCell="1" allowOverlap="1" wp14:anchorId="527FAC58" wp14:editId="07037BEC">
+          <wp:anchor distT="0" distB="0" distL="114300" distR="114300" simplePos="0" relativeHeight="251661312" behindDoc="0" locked="0" layoutInCell="1" allowOverlap="1">
             <wp:simplePos x="0" y="0"/>
             <wp:positionH relativeFrom="margin">
               <wp:align>right</wp:align>
@@ -1208,7 +1228,7 @@
                     <a:blip r:embed="rId10">
                       <a:extLst>
                         <a:ext uri="{28A0092B-C50C-407E-A947-70E740481C1C}">
-                          <a14:useLocalDpi xmlns:a14="http://schemas.microsoft.com/office/drawing/2010/main" val="0"/>
+                          <a14:useLocalDpi xmlns:a14="http://schemas.microsoft.com/office/drawing/2010/main" xmlns:wps="http://schemas.microsoft.com/office/word/2010/wordprocessingShape" xmlns:wpi="http://schemas.microsoft.com/office/word/2010/wordprocessingInk" xmlns:wpg="http://schemas.microsoft.com/office/word/2010/wordprocessingGroup" xmlns:w15="http://schemas.microsoft.com/office/word/2012/wordml" xmlns:w14="http://schemas.microsoft.com/office/word/2010/wordml" xmlns:w="http://schemas.openxmlformats.org/wordprocessingml/2006/main" xmlns:w10="urn:schemas-microsoft-com:office:word" xmlns:wp14="http://schemas.microsoft.com/office/word/2010/wordprocessingDrawing" xmlns:v="urn:schemas-microsoft-com:vml" xmlns:o="urn:schemas-microsoft-com:office:office" xmlns:mc="http://schemas.openxmlformats.org/markup-compatibility/2006" xmlns:wpc="http://schemas.microsoft.com/office/word/2010/wordprocessingCanvas" xmlns="" val="0"/>
                         </a:ext>
                       </a:extLst>
                     </a:blip>
@@ -1321,13 +1341,7 @@
         <w:rPr>
           <w:lang w:val="ru-RU"/>
         </w:rPr>
-        <w:t>M</w:t>
-      </w:r>
-      <w:r>
-        <w:rPr>
-          <w:lang w:val="ru-RU"/>
-        </w:rPr>
-        <w:t>anagement</w:t>
+        <w:t>Management</w:t>
       </w:r>
       <w:proofErr w:type="spellEnd"/>
       <w:r>
@@ -1356,14 +1370,6 @@
         </w:rPr>
         <w:t xml:space="preserve"> 2012.</w:t>
       </w:r>
-    </w:p>
-    <w:p>
-      <w:pPr>
-        <w:pStyle w:val="a3"/>
-        <w:rPr>
-          <w:lang w:val="ru-RU"/>
-        </w:rPr>
-      </w:pPr>
     </w:p>
     <w:p>
       <w:pPr>
@@ -1377,174 +1383,488 @@
         </w:rPr>
       </w:pPr>
       <w:r>
-        <w:t xml:space="preserve">Перенесіть </w:t>
-      </w:r>
-      <w:r>
-        <w:rPr>
-          <w:lang w:val="ru-RU"/>
-        </w:rPr>
-        <w:t xml:space="preserve"> </w:t>
-      </w:r>
-      <w:proofErr w:type="spellStart"/>
-      <w:r>
-        <w:t>скрипт</w:t>
-      </w:r>
-      <w:proofErr w:type="spellEnd"/>
-      <w:r>
-        <w:t xml:space="preserve"> </w:t>
-      </w:r>
-      <w:r>
-        <w:rPr>
-          <w:lang w:val="ru-RU"/>
-        </w:rPr>
-        <w:t>“</w:t>
-      </w:r>
-      <w:proofErr w:type="spellStart"/>
-      <w:r>
-        <w:t>PrompterProDataBaseInit</w:t>
-      </w:r>
-      <w:proofErr w:type="spellEnd"/>
-      <w:r>
-        <w:rPr>
-          <w:lang w:val="ru-RU"/>
-        </w:rPr>
-        <w:t xml:space="preserve">” </w:t>
-      </w:r>
-      <w:r>
-        <w:rPr>
-          <w:lang w:val="ru-RU"/>
-        </w:rPr>
-        <w:t>(</w:t>
-      </w:r>
-      <w:hyperlink r:id="rId11" w:history="1">
-        <w:r>
-          <w:rPr>
-            <w:rStyle w:val="a4"/>
-            <w:lang w:val="ru-RU"/>
-          </w:rPr>
-          <w:t>\\Main\DbScripts</w:t>
-        </w:r>
-      </w:hyperlink>
-      <w:r>
-        <w:rPr>
-          <w:lang w:val="ru-RU"/>
-        </w:rPr>
-        <w:t xml:space="preserve">) </w:t>
-      </w:r>
-      <w:r>
-        <w:t xml:space="preserve">в вікно </w:t>
-      </w:r>
-      <w:r>
-        <w:rPr>
-          <w:lang w:val="en-US"/>
-        </w:rPr>
-        <w:t>SQL</w:t>
-      </w:r>
-      <w:r>
-        <w:rPr>
-          <w:lang w:val="ru-RU"/>
-        </w:rPr>
-        <w:t xml:space="preserve"> </w:t>
-      </w:r>
-      <w:r>
-        <w:rPr>
-          <w:lang w:val="en-US"/>
-        </w:rPr>
-        <w:t>Management</w:t>
-      </w:r>
-      <w:r>
-        <w:rPr>
-          <w:lang w:val="ru-RU"/>
-        </w:rPr>
-        <w:t xml:space="preserve"> </w:t>
-      </w:r>
-      <w:r>
-        <w:rPr>
-          <w:lang w:val="en-US"/>
-        </w:rPr>
-        <w:t>S</w:t>
-      </w:r>
-      <w:r>
-        <w:rPr>
-          <w:lang w:val="en-US"/>
-        </w:rPr>
-        <w:t>tudio</w:t>
-      </w:r>
-      <w:r>
-        <w:t xml:space="preserve"> та натисніть </w:t>
-      </w:r>
-      <w:r>
-        <w:rPr>
-          <w:lang w:val="en-US"/>
-        </w:rPr>
-        <w:t>F</w:t>
-      </w:r>
-      <w:r>
-        <w:rPr>
-          <w:lang w:val="ru-RU"/>
-        </w:rPr>
-        <w:t>5.</w:t>
-      </w:r>
-      <w:r>
-        <w:rPr>
-          <w:lang w:val="ru-RU"/>
-        </w:rPr>
-        <w:t xml:space="preserve"> </w:t>
-      </w:r>
-      <w:proofErr w:type="spellStart"/>
-      <w:r>
-        <w:rPr>
-          <w:lang w:val="ru-RU"/>
-        </w:rPr>
-        <w:t>Після</w:t>
-      </w:r>
-      <w:proofErr w:type="spellEnd"/>
-      <w:r>
-        <w:rPr>
-          <w:lang w:val="ru-RU"/>
-        </w:rPr>
-        <w:t xml:space="preserve"> </w:t>
-      </w:r>
-      <w:proofErr w:type="spellStart"/>
-      <w:r>
-        <w:rPr>
-          <w:lang w:val="ru-RU"/>
-        </w:rPr>
-        <w:t>цього</w:t>
-      </w:r>
-      <w:proofErr w:type="spellEnd"/>
-      <w:r>
-        <w:rPr>
-          <w:lang w:val="ru-RU"/>
-        </w:rPr>
-        <w:t xml:space="preserve"> </w:t>
-      </w:r>
-      <w:proofErr w:type="spellStart"/>
-      <w:r>
-        <w:rPr>
-          <w:lang w:val="ru-RU"/>
-        </w:rPr>
-        <w:t>ви</w:t>
-      </w:r>
-      <w:proofErr w:type="spellEnd"/>
-      <w:r>
-        <w:rPr>
-          <w:lang w:val="ru-RU"/>
-        </w:rPr>
-        <w:t xml:space="preserve"> </w:t>
-      </w:r>
-      <w:proofErr w:type="spellStart"/>
-      <w:r>
-        <w:rPr>
-          <w:lang w:val="ru-RU"/>
-        </w:rPr>
-        <w:t>отримає</w:t>
-      </w:r>
-      <w:r>
-        <w:rPr>
-          <w:lang w:val="ru-RU"/>
-        </w:rPr>
-        <w:t>те</w:t>
+        <w:t>Зайдемо в папку де знаходиться наш сайт.</w:t>
+      </w:r>
+    </w:p>
+    <w:p>
+      <w:pPr>
+        <w:pStyle w:val="a3"/>
+        <w:numPr>
+          <w:ilvl w:val="0"/>
+          <w:numId w:val="3"/>
+        </w:numPr>
+        <w:rPr>
+          <w:lang w:val="ru-RU"/>
+        </w:rPr>
+      </w:pPr>
+      <w:proofErr w:type="spellStart"/>
+      <w:r>
+        <w:rPr>
+          <w:lang w:val="ru-RU"/>
+        </w:rPr>
+        <w:t>Відкриваємо</w:t>
+      </w:r>
+      <w:proofErr w:type="spellEnd"/>
+      <w:r>
+        <w:rPr>
+          <w:lang w:val="ru-RU"/>
+        </w:rPr>
+        <w:t xml:space="preserve"> </w:t>
+      </w:r>
+      <w:proofErr w:type="spellStart"/>
+      <w:r>
+        <w:rPr>
+          <w:lang w:val="en-US"/>
+        </w:rPr>
+        <w:t>web.config</w:t>
+      </w:r>
+      <w:proofErr w:type="spellEnd"/>
+      <w:r>
+        <w:rPr>
+          <w:lang w:val="en-US"/>
+        </w:rPr>
+        <w:t>.</w:t>
+      </w:r>
+    </w:p>
+    <w:p>
+      <w:pPr>
+        <w:pStyle w:val="a3"/>
+        <w:numPr>
+          <w:ilvl w:val="0"/>
+          <w:numId w:val="3"/>
+        </w:numPr>
+        <w:rPr>
+          <w:lang w:val="ru-RU"/>
+        </w:rPr>
+      </w:pPr>
+      <w:r>
+        <w:t xml:space="preserve">Шукаємо тег </w:t>
+      </w:r>
+      <w:r>
+        <w:t>&lt;</w:t>
+      </w:r>
+      <w:proofErr w:type="spellStart"/>
+      <w:r>
+        <w:t>connectionStrings</w:t>
+      </w:r>
+      <w:proofErr w:type="spellEnd"/>
+      <w:r>
+        <w:t>&gt;</w:t>
+      </w:r>
+      <w:r>
+        <w:rPr>
+          <w:lang w:val="ru-RU"/>
+        </w:rPr>
+        <w:t xml:space="preserve"> </w:t>
+      </w:r>
+      <w:r>
+        <w:t>та замінюємо значення вказаних атрибутів:</w:t>
+      </w:r>
+    </w:p>
+    <w:p>
+      <w:pPr>
+        <w:pStyle w:val="a3"/>
+        <w:numPr>
+          <w:ilvl w:val="0"/>
+          <w:numId w:val="8"/>
+        </w:numPr>
+        <w:rPr>
+          <w:lang w:val="ru-RU"/>
+        </w:rPr>
+      </w:pPr>
+      <w:r>
+        <w:rPr>
+          <w:lang w:val="en-US"/>
+        </w:rPr>
+        <w:t>Data</w:t>
+      </w:r>
+      <w:r>
+        <w:rPr>
+          <w:lang w:val="ru-RU"/>
+        </w:rPr>
+        <w:t xml:space="preserve"> </w:t>
+      </w:r>
+      <w:r>
+        <w:rPr>
+          <w:lang w:val="en-US"/>
+        </w:rPr>
+        <w:t>Source</w:t>
+      </w:r>
+      <w:r>
+        <w:rPr>
+          <w:lang w:val="ru-RU"/>
+        </w:rPr>
+        <w:t>=</w:t>
+      </w:r>
+      <w:r>
+        <w:t xml:space="preserve"> </w:t>
+      </w:r>
+      <w:r>
+        <w:rPr>
+          <w:i/>
+        </w:rPr>
+        <w:t xml:space="preserve">*Назва сервер </w:t>
+      </w:r>
+      <w:proofErr w:type="spellStart"/>
+      <w:r>
+        <w:rPr>
+          <w:i/>
+          <w:lang w:val="en-US"/>
+        </w:rPr>
+        <w:t>iis</w:t>
+      </w:r>
+      <w:proofErr w:type="spellEnd"/>
+      <w:r>
+        <w:rPr>
+          <w:i/>
+          <w:lang w:val="ru-RU"/>
+        </w:rPr>
+        <w:t xml:space="preserve"> (</w:t>
+      </w:r>
+      <w:r>
+        <w:rPr>
+          <w:i/>
+        </w:rPr>
+        <w:t xml:space="preserve">Назва батька в дереві </w:t>
+      </w:r>
+      <w:proofErr w:type="spellStart"/>
+      <w:r>
+        <w:rPr>
+          <w:i/>
+        </w:rPr>
+        <w:t>обєктів</w:t>
+      </w:r>
+      <w:proofErr w:type="spellEnd"/>
+      <w:r>
+        <w:rPr>
+          <w:i/>
+        </w:rPr>
+        <w:t xml:space="preserve"> в </w:t>
+      </w:r>
+      <w:proofErr w:type="spellStart"/>
+      <w:r>
+        <w:rPr>
+          <w:i/>
+          <w:lang w:val="en-US"/>
+        </w:rPr>
+        <w:t>iis</w:t>
+      </w:r>
+      <w:proofErr w:type="spellEnd"/>
+      <w:r>
+        <w:rPr>
+          <w:i/>
+          <w:lang w:val="ru-RU"/>
+        </w:rPr>
+        <w:t>)</w:t>
+      </w:r>
+      <w:r>
+        <w:rPr>
+          <w:i/>
+        </w:rPr>
+        <w:t>*</w:t>
+      </w:r>
+    </w:p>
+    <w:p>
+      <w:pPr>
+        <w:pStyle w:val="a3"/>
+        <w:numPr>
+          <w:ilvl w:val="0"/>
+          <w:numId w:val="8"/>
+        </w:numPr>
+        <w:rPr>
+          <w:lang w:val="ru-RU"/>
+        </w:rPr>
+      </w:pPr>
+      <w:proofErr w:type="spellStart"/>
+      <w:r>
+        <w:rPr>
+          <w:lang w:val="en-US"/>
+        </w:rPr>
+        <w:t>uid</w:t>
+      </w:r>
+      <w:proofErr w:type="spellEnd"/>
+      <w:r>
+        <w:rPr>
+          <w:lang w:val="ru-RU"/>
+        </w:rPr>
+        <w:t xml:space="preserve"> = </w:t>
+      </w:r>
+      <w:r>
+        <w:rPr>
+          <w:i/>
+          <w:lang w:val="ru-RU"/>
+        </w:rPr>
+        <w:t>*</w:t>
+      </w:r>
+      <w:proofErr w:type="spellStart"/>
+      <w:r>
+        <w:rPr>
+          <w:i/>
+        </w:rPr>
+        <w:t>логін</w:t>
+      </w:r>
+      <w:proofErr w:type="spellEnd"/>
+      <w:r>
+        <w:rPr>
+          <w:i/>
+        </w:rPr>
+        <w:t xml:space="preserve"> новоствореного користувача на сервері</w:t>
+      </w:r>
+      <w:r>
+        <w:rPr>
+          <w:i/>
+          <w:lang w:val="ru-RU"/>
+        </w:rPr>
+        <w:t>*</w:t>
+      </w:r>
+    </w:p>
+    <w:p>
+      <w:pPr>
+        <w:pStyle w:val="a3"/>
+        <w:numPr>
+          <w:ilvl w:val="0"/>
+          <w:numId w:val="8"/>
+        </w:numPr>
+        <w:rPr>
+          <w:lang w:val="ru-RU"/>
+        </w:rPr>
+      </w:pPr>
+      <w:proofErr w:type="spellStart"/>
+      <w:r>
+        <w:rPr>
+          <w:lang w:val="en-US"/>
+        </w:rPr>
+        <w:t>pwd</w:t>
+      </w:r>
+      <w:proofErr w:type="spellEnd"/>
+      <w:r>
+        <w:rPr>
+          <w:lang w:val="ru-RU"/>
+        </w:rPr>
+        <w:t xml:space="preserve"> = </w:t>
+      </w:r>
+      <w:r>
+        <w:rPr>
+          <w:i/>
+          <w:lang w:val="ru-RU"/>
+        </w:rPr>
+        <w:t>*</w:t>
+      </w:r>
+      <w:r>
+        <w:rPr>
+          <w:i/>
+        </w:rPr>
+        <w:t>пароль</w:t>
+      </w:r>
+      <w:r>
+        <w:rPr>
+          <w:i/>
+        </w:rPr>
+        <w:t xml:space="preserve"> новоствореного користувача на сервері</w:t>
+      </w:r>
+      <w:r>
+        <w:rPr>
+          <w:i/>
+          <w:lang w:val="ru-RU"/>
+        </w:rPr>
+        <w:t>*</w:t>
+      </w:r>
+    </w:p>
+    <w:p>
+      <w:pPr>
+        <w:pStyle w:val="a3"/>
+        <w:numPr>
+          <w:ilvl w:val="0"/>
+          <w:numId w:val="3"/>
+        </w:numPr>
+        <w:rPr>
+          <w:lang w:val="ru-RU"/>
+        </w:rPr>
+      </w:pPr>
+      <w:proofErr w:type="spellStart"/>
+      <w:r>
+        <w:rPr>
+          <w:lang w:val="ru-RU"/>
+        </w:rPr>
+        <w:t>Зберегти</w:t>
+      </w:r>
+      <w:proofErr w:type="spellEnd"/>
+      <w:r>
+        <w:rPr>
+          <w:lang w:val="ru-RU"/>
+        </w:rPr>
+        <w:t xml:space="preserve"> </w:t>
+      </w:r>
+      <w:proofErr w:type="spellStart"/>
+      <w:r>
+        <w:rPr>
+          <w:lang w:val="ru-RU"/>
+        </w:rPr>
+        <w:t>зміни</w:t>
+      </w:r>
+      <w:proofErr w:type="spellEnd"/>
+      <w:r>
+        <w:rPr>
+          <w:lang w:val="ru-RU"/>
+        </w:rPr>
+        <w:t>.</w:t>
+      </w:r>
+    </w:p>
+    <w:p>
+      <w:pPr>
+        <w:pStyle w:val="a3"/>
+        <w:numPr>
+          <w:ilvl w:val="0"/>
+          <w:numId w:val="3"/>
+        </w:numPr>
+        <w:rPr>
+          <w:lang w:val="ru-RU"/>
+        </w:rPr>
+      </w:pPr>
+      <w:proofErr w:type="spellStart"/>
+      <w:r>
+        <w:rPr>
+          <w:lang w:val="ru-RU"/>
+        </w:rPr>
+        <w:t>Запускаємо</w:t>
+      </w:r>
+      <w:proofErr w:type="spellEnd"/>
+      <w:r>
+        <w:rPr>
+          <w:lang w:val="ru-RU"/>
+        </w:rPr>
+        <w:t xml:space="preserve"> сайт, через команду </w:t>
+      </w:r>
+      <w:r>
+        <w:rPr>
+          <w:lang w:val="en-US"/>
+        </w:rPr>
+        <w:t>Browse</w:t>
+      </w:r>
+      <w:r>
+        <w:rPr>
+          <w:lang w:val="ru-RU"/>
+        </w:rPr>
+        <w:t xml:space="preserve"> </w:t>
+      </w:r>
+      <w:r>
+        <w:t xml:space="preserve">в </w:t>
+      </w:r>
+      <w:proofErr w:type="spellStart"/>
+      <w:r>
+        <w:rPr>
+          <w:lang w:val="en-US"/>
+        </w:rPr>
+        <w:t>iis</w:t>
+      </w:r>
+      <w:proofErr w:type="spellEnd"/>
+      <w:r>
+        <w:rPr>
+          <w:lang w:val="ru-RU"/>
+        </w:rPr>
+        <w:t>,</w:t>
+      </w:r>
+      <w:r>
+        <w:rPr>
+          <w:lang w:val="ru-RU"/>
+        </w:rPr>
+        <w:t xml:space="preserve"> </w:t>
+      </w:r>
+      <w:proofErr w:type="spellStart"/>
+      <w:r>
+        <w:rPr>
+          <w:lang w:val="ru-RU"/>
+        </w:rPr>
+        <w:t>або</w:t>
+      </w:r>
+      <w:proofErr w:type="spellEnd"/>
+      <w:r>
+        <w:rPr>
+          <w:lang w:val="ru-RU"/>
+        </w:rPr>
+        <w:t xml:space="preserve"> за </w:t>
+      </w:r>
+      <w:proofErr w:type="spellStart"/>
+      <w:r>
+        <w:rPr>
+          <w:lang w:val="ru-RU"/>
+        </w:rPr>
+        <w:t>посиланням</w:t>
+      </w:r>
+      <w:proofErr w:type="spellEnd"/>
+      <w:r>
+        <w:rPr>
+          <w:lang w:val="ru-RU"/>
+        </w:rPr>
+        <w:t xml:space="preserve"> </w:t>
+      </w:r>
+      <w:r>
+        <w:rPr>
+          <w:lang w:val="en-US"/>
+        </w:rPr>
+        <w:t>http</w:t>
+      </w:r>
+      <w:r>
+        <w:rPr>
+          <w:lang w:val="ru-RU"/>
+        </w:rPr>
+        <w:t>//:</w:t>
+      </w:r>
+      <w:proofErr w:type="spellStart"/>
+      <w:r>
+        <w:rPr>
+          <w:lang w:val="en-US"/>
+        </w:rPr>
+        <w:t>localhost</w:t>
+      </w:r>
+      <w:proofErr w:type="spellEnd"/>
+      <w:r>
+        <w:rPr>
+          <w:lang w:val="ru-RU"/>
+        </w:rPr>
+        <w:t>:*</w:t>
+      </w:r>
+      <w:proofErr w:type="spellStart"/>
+      <w:r>
+        <w:rPr>
+          <w:lang w:val="en-US"/>
+        </w:rPr>
+        <w:t>potr</w:t>
+      </w:r>
+      <w:proofErr w:type="spellEnd"/>
+      <w:r>
+        <w:rPr>
+          <w:lang w:val="ru-RU"/>
+        </w:rPr>
+        <w:t>*</w:t>
+      </w:r>
+    </w:p>
+    <w:p>
+      <w:pPr>
+        <w:pStyle w:val="a3"/>
+        <w:numPr>
+          <w:ilvl w:val="0"/>
+          <w:numId w:val="3"/>
+        </w:numPr>
+        <w:rPr>
+          <w:lang w:val="ru-RU"/>
+        </w:rPr>
+      </w:pPr>
+      <w:r>
+        <w:t>В</w:t>
+      </w:r>
+      <w:r>
+        <w:rPr>
+          <w:lang w:val="ru-RU"/>
+        </w:rPr>
+        <w:t xml:space="preserve">и </w:t>
+      </w:r>
+      <w:proofErr w:type="spellStart"/>
+      <w:r>
+        <w:rPr>
+          <w:lang w:val="ru-RU"/>
+        </w:rPr>
+        <w:t>отримаєте</w:t>
       </w:r>
       <w:proofErr w:type="spellEnd"/>
       <w:r>
@@ -1579,7 +1899,70 @@
         <w:rPr>
           <w:lang w:val="ru-RU"/>
         </w:rPr>
-        <w:t xml:space="preserve"> з 3-ма </w:t>
+        <w:t xml:space="preserve"> “</w:t>
+      </w:r>
+      <w:r>
+        <w:t xml:space="preserve"> </w:t>
+      </w:r>
+      <w:bookmarkStart w:id="0" w:name="OLE_LINK1"/>
+      <w:bookmarkStart w:id="1" w:name="OLE_LINK2"/>
+      <w:bookmarkStart w:id="2" w:name="OLE_LINK3"/>
+      <w:bookmarkStart w:id="3" w:name="OLE_LINK4"/>
+      <w:r>
+        <w:rPr>
+          <w:lang w:val="en-US"/>
+        </w:rPr>
+        <w:t>Net</w:t>
+      </w:r>
+      <w:r>
+        <w:rPr>
+          <w:lang w:val="ru-RU"/>
+        </w:rPr>
+        <w:t>.</w:t>
+      </w:r>
+      <w:proofErr w:type="spellStart"/>
+      <w:r>
+        <w:rPr>
+          <w:lang w:val="en-US"/>
+        </w:rPr>
+        <w:t>PrompterPro</w:t>
+      </w:r>
+      <w:proofErr w:type="spellEnd"/>
+      <w:r>
+        <w:rPr>
+          <w:lang w:val="ru-RU"/>
+        </w:rPr>
+        <w:t>.</w:t>
+      </w:r>
+      <w:r>
+        <w:rPr>
+          <w:lang w:val="en-US"/>
+        </w:rPr>
+        <w:t>V</w:t>
+      </w:r>
+      <w:r>
+        <w:rPr>
+          <w:lang w:val="ru-RU"/>
+        </w:rPr>
+        <w:t xml:space="preserve">2” </w:t>
+      </w:r>
+      <w:bookmarkEnd w:id="0"/>
+      <w:bookmarkEnd w:id="1"/>
+      <w:bookmarkEnd w:id="2"/>
+      <w:bookmarkEnd w:id="3"/>
+      <w:proofErr w:type="spellStart"/>
+      <w:r>
+        <w:rPr>
+          <w:lang w:val="ru-RU"/>
+        </w:rPr>
+        <w:t>з</w:t>
+      </w:r>
+      <w:proofErr w:type="spellEnd"/>
+      <w:r>
+        <w:rPr>
+          <w:lang w:val="ru-RU"/>
+        </w:rPr>
+        <w:t xml:space="preserve"> 3-ма </w:t>
       </w:r>
       <w:proofErr w:type="spellStart"/>
       <w:r>
@@ -1587,6 +1970,76 @@
           <w:lang w:val="ru-RU"/>
         </w:rPr>
         <w:t>користувачами</w:t>
+      </w:r>
+      <w:proofErr w:type="spellEnd"/>
+      <w:r>
+        <w:rPr>
+          <w:lang w:val="ru-RU"/>
+        </w:rPr>
+        <w:t xml:space="preserve"> </w:t>
+      </w:r>
+      <w:proofErr w:type="spellStart"/>
+      <w:r>
+        <w:rPr>
+          <w:lang w:val="ru-RU"/>
+        </w:rPr>
+        <w:t>і</w:t>
+      </w:r>
+      <w:proofErr w:type="spellEnd"/>
+      <w:r>
+        <w:rPr>
+          <w:lang w:val="ru-RU"/>
+        </w:rPr>
+        <w:t xml:space="preserve"> </w:t>
+      </w:r>
+      <w:proofErr w:type="spellStart"/>
+      <w:r>
+        <w:rPr>
+          <w:lang w:val="ru-RU"/>
+        </w:rPr>
+        <w:t>з</w:t>
+      </w:r>
+      <w:proofErr w:type="spellEnd"/>
+      <w:r>
+        <w:rPr>
+          <w:lang w:val="ru-RU"/>
+        </w:rPr>
+        <w:t xml:space="preserve"> </w:t>
+      </w:r>
+      <w:proofErr w:type="spellStart"/>
+      <w:r>
+        <w:rPr>
+          <w:lang w:val="ru-RU"/>
+        </w:rPr>
+        <w:t>певними</w:t>
+      </w:r>
+      <w:proofErr w:type="spellEnd"/>
+      <w:r>
+        <w:rPr>
+          <w:lang w:val="ru-RU"/>
+        </w:rPr>
+        <w:t xml:space="preserve"> </w:t>
+      </w:r>
+      <w:proofErr w:type="spellStart"/>
+      <w:r>
+        <w:rPr>
+          <w:lang w:val="ru-RU"/>
+        </w:rPr>
+        <w:t>даними</w:t>
+      </w:r>
+      <w:proofErr w:type="spellEnd"/>
+      <w:r>
+        <w:rPr>
+          <w:lang w:val="ru-RU"/>
+        </w:rPr>
+        <w:t xml:space="preserve"> в </w:t>
+      </w:r>
+      <w:proofErr w:type="spellStart"/>
+      <w:r>
+        <w:rPr>
+          <w:lang w:val="ru-RU"/>
+        </w:rPr>
+        <w:t>таблицях</w:t>
       </w:r>
       <w:proofErr w:type="spellEnd"/>
       <w:r>
@@ -1612,14 +2065,50 @@
           <w:numId w:val="7"/>
         </w:numPr>
         <w:rPr>
-          <w:lang w:val="en-US"/>
-        </w:rPr>
-      </w:pPr>
-      <w:r>
-        <w:rPr>
-          <w:lang w:val="en-US"/>
-        </w:rPr>
-        <w:t>l: Admin p:Admin</w:t>
+          <w:lang w:val="ru-RU"/>
+        </w:rPr>
+      </w:pPr>
+      <w:r>
+        <w:rPr>
+          <w:lang w:val="en-US"/>
+        </w:rPr>
+        <w:t>l</w:t>
+      </w:r>
+      <w:r>
+        <w:rPr>
+          <w:lang w:val="ru-RU"/>
+        </w:rPr>
+        <w:t xml:space="preserve">: </w:t>
+      </w:r>
+      <w:r>
+        <w:rPr>
+          <w:lang w:val="en-US"/>
+        </w:rPr>
+        <w:t>Admin</w:t>
+      </w:r>
+      <w:r>
+        <w:rPr>
+          <w:lang w:val="ru-RU"/>
+        </w:rPr>
+        <w:t xml:space="preserve"> </w:t>
+      </w:r>
+      <w:r>
+        <w:rPr>
+          <w:lang w:val="en-US"/>
+        </w:rPr>
+        <w:t>p</w:t>
+      </w:r>
+      <w:r>
+        <w:rPr>
+          <w:lang w:val="ru-RU"/>
+        </w:rPr>
+        <w:t>:</w:t>
+      </w:r>
+      <w:r>
+        <w:rPr>
+          <w:lang w:val="en-US"/>
+        </w:rPr>
+        <w:t>Admin</w:t>
       </w:r>
     </w:p>
     <w:p>
@@ -1630,14 +2119,50 @@
           <w:numId w:val="7"/>
         </w:numPr>
         <w:rPr>
-          <w:lang w:val="en-US"/>
-        </w:rPr>
-      </w:pPr>
-      <w:r>
-        <w:rPr>
-          <w:lang w:val="en-US"/>
-        </w:rPr>
-        <w:t>l:Operator p:Operator</w:t>
+          <w:lang w:val="ru-RU"/>
+        </w:rPr>
+      </w:pPr>
+      <w:r>
+        <w:rPr>
+          <w:lang w:val="en-US"/>
+        </w:rPr>
+        <w:t>l</w:t>
+      </w:r>
+      <w:r>
+        <w:rPr>
+          <w:lang w:val="ru-RU"/>
+        </w:rPr>
+        <w:t>:</w:t>
+      </w:r>
+      <w:r>
+        <w:rPr>
+          <w:lang w:val="en-US"/>
+        </w:rPr>
+        <w:t>Operator</w:t>
+      </w:r>
+      <w:r>
+        <w:rPr>
+          <w:lang w:val="ru-RU"/>
+        </w:rPr>
+        <w:t xml:space="preserve"> </w:t>
+      </w:r>
+      <w:r>
+        <w:rPr>
+          <w:lang w:val="en-US"/>
+        </w:rPr>
+        <w:t>p</w:t>
+      </w:r>
+      <w:r>
+        <w:rPr>
+          <w:lang w:val="ru-RU"/>
+        </w:rPr>
+        <w:t>:</w:t>
+      </w:r>
+      <w:r>
+        <w:rPr>
+          <w:lang w:val="en-US"/>
+        </w:rPr>
+        <w:t>Operator</w:t>
       </w:r>
     </w:p>
     <w:p>
@@ -1648,502 +2173,74 @@
           <w:numId w:val="7"/>
         </w:numPr>
         <w:rPr>
-          <w:lang w:val="en-US"/>
-        </w:rPr>
-      </w:pPr>
-      <w:r>
-        <w:rPr>
-          <w:lang w:val="en-US"/>
-        </w:rPr>
-        <w:t>l:Prompter p:Prompter</w:t>
+          <w:lang w:val="ru-RU"/>
+        </w:rPr>
+      </w:pPr>
+      <w:r>
+        <w:rPr>
+          <w:lang w:val="en-US"/>
+        </w:rPr>
+        <w:t>l</w:t>
+      </w:r>
+      <w:r>
+        <w:rPr>
+          <w:lang w:val="ru-RU"/>
+        </w:rPr>
+        <w:t>:</w:t>
+      </w:r>
+      <w:r>
+        <w:rPr>
+          <w:lang w:val="en-US"/>
+        </w:rPr>
+        <w:t>Prompter</w:t>
+      </w:r>
+      <w:r>
+        <w:rPr>
+          <w:lang w:val="ru-RU"/>
+        </w:rPr>
+        <w:t xml:space="preserve"> </w:t>
+      </w:r>
+      <w:r>
+        <w:rPr>
+          <w:lang w:val="en-US"/>
+        </w:rPr>
+        <w:t>p</w:t>
+      </w:r>
+      <w:r>
+        <w:rPr>
+          <w:lang w:val="ru-RU"/>
+        </w:rPr>
+        <w:t>:</w:t>
+      </w:r>
+      <w:r>
+        <w:rPr>
+          <w:lang w:val="en-US"/>
+        </w:rPr>
+        <w:t>Prompter</w:t>
       </w:r>
     </w:p>
     <w:p>
       <w:pPr>
         <w:pStyle w:val="a3"/>
         <w:rPr>
-          <w:lang w:val="en-US"/>
+          <w:lang w:val="ru-RU"/>
         </w:rPr>
       </w:pPr>
     </w:p>
     <w:p>
       <w:pPr>
         <w:pStyle w:val="a3"/>
-        <w:numPr>
-          <w:ilvl w:val="0"/>
-          <w:numId w:val="3"/>
-        </w:numPr>
-        <w:rPr>
-          <w:lang w:val="ru-RU"/>
-        </w:rPr>
-      </w:pPr>
-      <w:r>
-        <w:t>Зайдемо в папку де знаходиться наш сайт.</w:t>
-      </w:r>
-    </w:p>
-    <w:p>
-      <w:pPr>
-        <w:pStyle w:val="a3"/>
-        <w:numPr>
-          <w:ilvl w:val="0"/>
-          <w:numId w:val="3"/>
-        </w:numPr>
-        <w:rPr>
-          <w:lang w:val="ru-RU"/>
-        </w:rPr>
-      </w:pPr>
-      <w:proofErr w:type="spellStart"/>
-      <w:r>
-        <w:rPr>
-          <w:lang w:val="ru-RU"/>
-        </w:rPr>
-        <w:t>Відкриваємо</w:t>
-      </w:r>
-      <w:proofErr w:type="spellEnd"/>
-      <w:r>
-        <w:rPr>
-          <w:lang w:val="ru-RU"/>
-        </w:rPr>
-        <w:t xml:space="preserve"> </w:t>
-      </w:r>
-      <w:proofErr w:type="spellStart"/>
-      <w:r>
-        <w:rPr>
-          <w:lang w:val="en-US"/>
-        </w:rPr>
-        <w:t>web.config</w:t>
-      </w:r>
-      <w:proofErr w:type="spellEnd"/>
-      <w:r>
-        <w:rPr>
-          <w:lang w:val="en-US"/>
-        </w:rPr>
-        <w:t>.</w:t>
-      </w:r>
-    </w:p>
-    <w:p>
-      <w:pPr>
-        <w:pStyle w:val="a3"/>
-        <w:numPr>
-          <w:ilvl w:val="0"/>
-          <w:numId w:val="3"/>
-        </w:numPr>
-        <w:rPr>
-          <w:lang w:val="ru-RU"/>
-        </w:rPr>
-      </w:pPr>
-      <w:r>
-        <w:t xml:space="preserve">Шукаємо тег </w:t>
-      </w:r>
-      <w:r>
-        <w:t>&lt;</w:t>
-      </w:r>
-      <w:proofErr w:type="spellStart"/>
-      <w:r>
-        <w:t>connectionStrings</w:t>
-      </w:r>
-      <w:proofErr w:type="spellEnd"/>
-      <w:r>
-        <w:t>&gt;</w:t>
-      </w:r>
-      <w:r>
-        <w:rPr>
-          <w:lang w:val="ru-RU"/>
-        </w:rPr>
-        <w:t xml:space="preserve"> </w:t>
-      </w:r>
-      <w:r>
-        <w:t>та замінюємо значення вказаних атрибутів:</w:t>
-      </w:r>
-    </w:p>
-    <w:p>
-      <w:pPr>
-        <w:pStyle w:val="a3"/>
-        <w:numPr>
-          <w:ilvl w:val="0"/>
-          <w:numId w:val="8"/>
-        </w:numPr>
-        <w:rPr>
-          <w:lang w:val="ru-RU"/>
-        </w:rPr>
-      </w:pPr>
-      <w:r>
-        <w:rPr>
-          <w:lang w:val="en-US"/>
-        </w:rPr>
-        <w:t>Data</w:t>
-      </w:r>
-      <w:r>
-        <w:rPr>
-          <w:lang w:val="ru-RU"/>
-        </w:rPr>
-        <w:t xml:space="preserve"> </w:t>
-      </w:r>
-      <w:r>
-        <w:rPr>
-          <w:lang w:val="en-US"/>
-        </w:rPr>
-        <w:t>Source</w:t>
-      </w:r>
-      <w:r>
-        <w:rPr>
-          <w:lang w:val="ru-RU"/>
-        </w:rPr>
-        <w:t>=</w:t>
-      </w:r>
-      <w:r>
-        <w:t xml:space="preserve"> </w:t>
-      </w:r>
-      <w:r>
-        <w:rPr>
-          <w:i/>
-        </w:rPr>
-        <w:t xml:space="preserve">*Назва сервер </w:t>
-      </w:r>
-      <w:proofErr w:type="spellStart"/>
-      <w:r>
-        <w:rPr>
-          <w:i/>
-          <w:lang w:val="en-US"/>
-        </w:rPr>
-        <w:t>iis</w:t>
-      </w:r>
-      <w:proofErr w:type="spellEnd"/>
-      <w:r>
-        <w:rPr>
-          <w:i/>
-          <w:lang w:val="ru-RU"/>
-        </w:rPr>
-        <w:t xml:space="preserve"> (</w:t>
-      </w:r>
-      <w:r>
-        <w:rPr>
-          <w:i/>
-        </w:rPr>
-        <w:t xml:space="preserve">Назва батька в дереві </w:t>
-      </w:r>
-      <w:proofErr w:type="spellStart"/>
-      <w:r>
-        <w:rPr>
-          <w:i/>
-        </w:rPr>
-        <w:t>обєктів</w:t>
-      </w:r>
-      <w:proofErr w:type="spellEnd"/>
-      <w:r>
-        <w:rPr>
-          <w:i/>
-        </w:rPr>
-        <w:t xml:space="preserve"> в </w:t>
-      </w:r>
-      <w:proofErr w:type="spellStart"/>
-      <w:r>
-        <w:rPr>
-          <w:i/>
-          <w:lang w:val="en-US"/>
-        </w:rPr>
-        <w:t>iis</w:t>
-      </w:r>
-      <w:proofErr w:type="spellEnd"/>
-      <w:r>
-        <w:rPr>
-          <w:i/>
-          <w:lang w:val="ru-RU"/>
-        </w:rPr>
-        <w:t>)</w:t>
-      </w:r>
-      <w:r>
-        <w:rPr>
-          <w:i/>
-        </w:rPr>
-        <w:t>*</w:t>
-      </w:r>
-    </w:p>
-    <w:p>
-      <w:pPr>
-        <w:pStyle w:val="a3"/>
-        <w:numPr>
-          <w:ilvl w:val="0"/>
-          <w:numId w:val="8"/>
-        </w:numPr>
-        <w:rPr>
-          <w:lang w:val="ru-RU"/>
-        </w:rPr>
-      </w:pPr>
-      <w:proofErr w:type="spellStart"/>
-      <w:r>
-        <w:rPr>
-          <w:lang w:val="en-US"/>
-        </w:rPr>
-        <w:t>uid</w:t>
-      </w:r>
-      <w:proofErr w:type="spellEnd"/>
-      <w:r>
-        <w:rPr>
-          <w:lang w:val="ru-RU"/>
-        </w:rPr>
-        <w:t xml:space="preserve"> = </w:t>
-      </w:r>
-      <w:r>
-        <w:rPr>
-          <w:i/>
-          <w:lang w:val="ru-RU"/>
-        </w:rPr>
-        <w:t>*</w:t>
-      </w:r>
-      <w:r>
-        <w:rPr>
-          <w:i/>
-        </w:rPr>
-        <w:t>логін новоствореного користувача на сервері</w:t>
-      </w:r>
-      <w:r>
-        <w:rPr>
-          <w:i/>
-          <w:lang w:val="ru-RU"/>
-        </w:rPr>
-        <w:t>*</w:t>
-      </w:r>
-    </w:p>
-    <w:p>
-      <w:pPr>
-        <w:pStyle w:val="a3"/>
-        <w:numPr>
-          <w:ilvl w:val="0"/>
-          <w:numId w:val="8"/>
-        </w:numPr>
-        <w:rPr>
-          <w:lang w:val="ru-RU"/>
-        </w:rPr>
-      </w:pPr>
-      <w:proofErr w:type="spellStart"/>
-      <w:r>
-        <w:rPr>
-          <w:lang w:val="en-US"/>
-        </w:rPr>
-        <w:t>pwd</w:t>
-      </w:r>
-      <w:proofErr w:type="spellEnd"/>
-      <w:r>
-        <w:rPr>
-          <w:lang w:val="ru-RU"/>
-        </w:rPr>
-        <w:t xml:space="preserve"> = </w:t>
-      </w:r>
-      <w:r>
-        <w:rPr>
-          <w:i/>
-          <w:lang w:val="ru-RU"/>
-        </w:rPr>
-        <w:t>*</w:t>
-      </w:r>
-      <w:r>
-        <w:rPr>
-          <w:i/>
-        </w:rPr>
-        <w:t>пароль</w:t>
-      </w:r>
-      <w:r>
-        <w:rPr>
-          <w:i/>
-        </w:rPr>
-        <w:t xml:space="preserve"> новоствореного користувача на сервері</w:t>
-      </w:r>
-      <w:r>
-        <w:rPr>
-          <w:i/>
-          <w:lang w:val="ru-RU"/>
-        </w:rPr>
-        <w:t>*</w:t>
-      </w:r>
-    </w:p>
-    <w:p>
-      <w:pPr>
-        <w:pStyle w:val="a3"/>
-        <w:numPr>
-          <w:ilvl w:val="0"/>
-          <w:numId w:val="3"/>
-        </w:numPr>
-        <w:rPr>
-          <w:lang w:val="ru-RU"/>
-        </w:rPr>
-      </w:pPr>
-      <w:proofErr w:type="spellStart"/>
-      <w:r>
-        <w:rPr>
-          <w:lang w:val="ru-RU"/>
-        </w:rPr>
-        <w:t>Зберегти</w:t>
-      </w:r>
-      <w:proofErr w:type="spellEnd"/>
-      <w:r>
-        <w:rPr>
-          <w:lang w:val="ru-RU"/>
-        </w:rPr>
-        <w:t xml:space="preserve"> </w:t>
-      </w:r>
-      <w:proofErr w:type="spellStart"/>
-      <w:r>
-        <w:rPr>
-          <w:lang w:val="ru-RU"/>
-        </w:rPr>
-        <w:t>зміни</w:t>
-      </w:r>
-      <w:proofErr w:type="spellEnd"/>
-      <w:r>
-        <w:rPr>
-          <w:lang w:val="ru-RU"/>
-        </w:rPr>
-        <w:t>.</w:t>
-      </w:r>
-    </w:p>
-    <w:p>
-      <w:pPr>
-        <w:pStyle w:val="a3"/>
-        <w:numPr>
-          <w:ilvl w:val="0"/>
-          <w:numId w:val="3"/>
-        </w:numPr>
-        <w:rPr>
-          <w:lang w:val="ru-RU"/>
-        </w:rPr>
-      </w:pPr>
-      <w:proofErr w:type="spellStart"/>
-      <w:r>
-        <w:rPr>
-          <w:lang w:val="ru-RU"/>
-        </w:rPr>
-        <w:t>Запускаємо</w:t>
-      </w:r>
-      <w:proofErr w:type="spellEnd"/>
-      <w:r>
-        <w:rPr>
-          <w:lang w:val="ru-RU"/>
-        </w:rPr>
-        <w:t xml:space="preserve"> сайт, через команду </w:t>
-      </w:r>
-      <w:r>
-        <w:rPr>
-          <w:lang w:val="en-US"/>
-        </w:rPr>
-        <w:t>Browse</w:t>
-      </w:r>
-      <w:r>
-        <w:rPr>
-          <w:lang w:val="ru-RU"/>
-        </w:rPr>
-        <w:t xml:space="preserve"> </w:t>
-      </w:r>
-      <w:r>
-        <w:t xml:space="preserve">в </w:t>
-      </w:r>
-      <w:proofErr w:type="spellStart"/>
-      <w:r>
-        <w:rPr>
-          <w:lang w:val="en-US"/>
-        </w:rPr>
-        <w:t>iis</w:t>
-      </w:r>
-      <w:proofErr w:type="spellEnd"/>
-      <w:r>
-        <w:rPr>
-          <w:lang w:val="ru-RU"/>
-        </w:rPr>
-        <w:t>,</w:t>
-      </w:r>
-      <w:r>
-        <w:rPr>
-          <w:lang w:val="ru-RU"/>
-        </w:rPr>
-        <w:t xml:space="preserve"> </w:t>
-      </w:r>
-      <w:proofErr w:type="spellStart"/>
-      <w:r>
-        <w:rPr>
-          <w:lang w:val="ru-RU"/>
-        </w:rPr>
-        <w:t>або</w:t>
-      </w:r>
-      <w:proofErr w:type="spellEnd"/>
-      <w:r>
-        <w:rPr>
-          <w:lang w:val="ru-RU"/>
-        </w:rPr>
-        <w:t xml:space="preserve"> за </w:t>
-      </w:r>
-      <w:proofErr w:type="spellStart"/>
-      <w:r>
-        <w:rPr>
-          <w:lang w:val="ru-RU"/>
-        </w:rPr>
-        <w:t>посиланням</w:t>
-      </w:r>
-      <w:proofErr w:type="spellEnd"/>
-      <w:r>
-        <w:rPr>
-          <w:lang w:val="ru-RU"/>
-        </w:rPr>
-        <w:t xml:space="preserve"> </w:t>
-      </w:r>
-      <w:r>
-        <w:rPr>
-          <w:lang w:val="en-US"/>
-        </w:rPr>
-        <w:t>http</w:t>
-      </w:r>
-      <w:r>
-        <w:rPr>
-          <w:lang w:val="ru-RU"/>
-        </w:rPr>
-        <w:t>/</w:t>
-      </w:r>
-      <w:proofErr w:type="gramStart"/>
-      <w:r>
-        <w:rPr>
-          <w:lang w:val="ru-RU"/>
-        </w:rPr>
-        <w:t>/:</w:t>
-      </w:r>
-      <w:r>
-        <w:rPr>
-          <w:lang w:val="en-US"/>
-        </w:rPr>
-        <w:t>localhost</w:t>
-      </w:r>
-      <w:proofErr w:type="gramEnd"/>
-      <w:r>
-        <w:rPr>
-          <w:lang w:val="ru-RU"/>
-        </w:rPr>
-        <w:t>:*</w:t>
-      </w:r>
-      <w:proofErr w:type="spellStart"/>
-      <w:r>
-        <w:rPr>
-          <w:lang w:val="en-US"/>
-        </w:rPr>
-        <w:t>potr</w:t>
-      </w:r>
-      <w:proofErr w:type="spellEnd"/>
-      <w:r>
-        <w:rPr>
-          <w:lang w:val="ru-RU"/>
-        </w:rPr>
-        <w:t>*</w:t>
-      </w:r>
-    </w:p>
-    <w:p>
-      <w:pPr>
-        <w:pStyle w:val="a3"/>
-        <w:rPr>
-          <w:lang w:val="ru-RU"/>
-        </w:rPr>
-      </w:pPr>
-    </w:p>
-    <w:p>
-      <w:pPr>
-        <w:rPr>
-          <w:lang w:val="en-US"/>
+        <w:rPr>
+          <w:lang w:val="ru-RU"/>
+        </w:rPr>
+      </w:pPr>
+      <w:bookmarkStart w:id="4" w:name="_GoBack"/>
+      <w:bookmarkEnd w:id="4"/>
+    </w:p>
+    <w:p>
+      <w:pPr>
+        <w:rPr>
+          <w:lang w:val="ru-RU"/>
         </w:rPr>
       </w:pPr>
       <w:r>
@@ -2195,7 +2292,7 @@
 </file>
 
 <file path=word/numbering.xml><?xml version="1.0" encoding="utf-8"?>
-<w:numbering xmlns:wpc="http://schemas.microsoft.com/office/word/2010/wordprocessingCanvas" xmlns:mc="http://schemas.openxmlformats.org/markup-compatibility/2006" xmlns:o="urn:schemas-microsoft-com:office:office" xmlns:r="http://schemas.openxmlformats.org/officeDocument/2006/relationships" xmlns:m="http://schemas.openxmlformats.org/officeDocument/2006/math" xmlns:v="urn:schemas-microsoft-com:vml" xmlns:wp14="http://schemas.microsoft.com/office/word/2010/wordprocessingDrawing" xmlns:wp="http://schemas.openxmlformats.org/drawingml/2006/wordprocessingDrawing" xmlns:w10="urn:schemas-microsoft-com:office:word" xmlns:w="http://schemas.openxmlformats.org/wordprocessingml/2006/main" xmlns:w14="http://schemas.microsoft.com/office/word/2010/wordml" xmlns:w15="http://schemas.microsoft.com/office/word/2012/wordml" xmlns:wpg="http://schemas.microsoft.com/office/word/2010/wordprocessingGroup" xmlns:wpi="http://schemas.microsoft.com/office/word/2010/wordprocessingInk" xmlns:wne="http://schemas.microsoft.com/office/word/2006/wordml" xmlns:wps="http://schemas.microsoft.com/office/word/2010/wordprocessingShape" mc:Ignorable="w14 w15 wp14">
+<w:numbering xmlns:ve="http://schemas.openxmlformats.org/markup-compatibility/2006" xmlns:o="urn:schemas-microsoft-com:office:office" xmlns:r="http://schemas.openxmlformats.org/officeDocument/2006/relationships" xmlns:m="http://schemas.openxmlformats.org/officeDocument/2006/math" xmlns:v="urn:schemas-microsoft-com:vml" xmlns:wp="http://schemas.openxmlformats.org/drawingml/2006/wordprocessingDrawing" xmlns:w10="urn:schemas-microsoft-com:office:word" xmlns:w="http://schemas.openxmlformats.org/wordprocessingml/2006/main" xmlns:wne="http://schemas.microsoft.com/office/word/2006/wordml">
   <w:abstractNum w:abstractNumId="0">
     <w:nsid w:val="13542DF2"/>
     <w:multiLevelType w:val="hybridMultilevel"/>
@@ -3056,7 +3153,7 @@
 </file>
 
 <file path=word/styles.xml><?xml version="1.0" encoding="utf-8"?>
-<w:styles xmlns:mc="http://schemas.openxmlformats.org/markup-compatibility/2006" xmlns:r="http://schemas.openxmlformats.org/officeDocument/2006/relationships" xmlns:w="http://schemas.openxmlformats.org/wordprocessingml/2006/main" xmlns:w14="http://schemas.microsoft.com/office/word/2010/wordml" xmlns:w15="http://schemas.microsoft.com/office/word/2012/wordml" mc:Ignorable="w14 w15">
+<w:styles xmlns:r="http://schemas.openxmlformats.org/officeDocument/2006/relationships" xmlns:w="http://schemas.openxmlformats.org/wordprocessingml/2006/main">
   <w:docDefaults>
     <w:rPrDefault>
       <w:rPr>
@@ -3072,382 +3169,149 @@
       </w:pPr>
     </w:pPrDefault>
   </w:docDefaults>
-  <w:latentStyles w:defLockedState="0" w:defUIPriority="99" w:defSemiHidden="0" w:defUnhideWhenUsed="0" w:defQFormat="0" w:count="371">
-    <w:lsdException w:name="Normal" w:uiPriority="0" w:qFormat="1"/>
-    <w:lsdException w:name="heading 1" w:uiPriority="9" w:qFormat="1"/>
-    <w:lsdException w:name="heading 2" w:semiHidden="1" w:uiPriority="9" w:unhideWhenUsed="1" w:qFormat="1"/>
-    <w:lsdException w:name="heading 3" w:semiHidden="1" w:uiPriority="9" w:unhideWhenUsed="1" w:qFormat="1"/>
-    <w:lsdException w:name="heading 4" w:semiHidden="1" w:uiPriority="9" w:unhideWhenUsed="1" w:qFormat="1"/>
-    <w:lsdException w:name="heading 5" w:semiHidden="1" w:uiPriority="9" w:unhideWhenUsed="1" w:qFormat="1"/>
-    <w:lsdException w:name="heading 6" w:semiHidden="1" w:uiPriority="9" w:unhideWhenUsed="1" w:qFormat="1"/>
-    <w:lsdException w:name="heading 7" w:semiHidden="1" w:uiPriority="9" w:unhideWhenUsed="1" w:qFormat="1"/>
-    <w:lsdException w:name="heading 8" w:semiHidden="1" w:uiPriority="9" w:unhideWhenUsed="1" w:qFormat="1"/>
-    <w:lsdException w:name="heading 9" w:semiHidden="1" w:uiPriority="9" w:unhideWhenUsed="1" w:qFormat="1"/>
-    <w:lsdException w:name="index 1" w:semiHidden="1" w:unhideWhenUsed="1"/>
-    <w:lsdException w:name="index 2" w:semiHidden="1" w:unhideWhenUsed="1"/>
-    <w:lsdException w:name="index 3" w:semiHidden="1" w:unhideWhenUsed="1"/>
-    <w:lsdException w:name="index 4" w:semiHidden="1" w:unhideWhenUsed="1"/>
-    <w:lsdException w:name="index 5" w:semiHidden="1" w:unhideWhenUsed="1"/>
-    <w:lsdException w:name="index 6" w:semiHidden="1" w:unhideWhenUsed="1"/>
-    <w:lsdException w:name="index 7" w:semiHidden="1" w:unhideWhenUsed="1"/>
-    <w:lsdException w:name="index 8" w:semiHidden="1" w:unhideWhenUsed="1"/>
-    <w:lsdException w:name="index 9" w:semiHidden="1" w:unhideWhenUsed="1"/>
-    <w:lsdException w:name="toc 1" w:semiHidden="1" w:uiPriority="39" w:unhideWhenUsed="1"/>
-    <w:lsdException w:name="toc 2" w:semiHidden="1" w:uiPriority="39" w:unhideWhenUsed="1"/>
-    <w:lsdException w:name="toc 3" w:semiHidden="1" w:uiPriority="39" w:unhideWhenUsed="1"/>
-    <w:lsdException w:name="toc 4" w:semiHidden="1" w:uiPriority="39" w:unhideWhenUsed="1"/>
-    <w:lsdException w:name="toc 5" w:semiHidden="1" w:uiPriority="39" w:unhideWhenUsed="1"/>
-    <w:lsdException w:name="toc 6" w:semiHidden="1" w:uiPriority="39" w:unhideWhenUsed="1"/>
-    <w:lsdException w:name="toc 7" w:semiHidden="1" w:uiPriority="39" w:unhideWhenUsed="1"/>
-    <w:lsdException w:name="toc 8" w:semiHidden="1" w:uiPriority="39" w:unhideWhenUsed="1"/>
-    <w:lsdException w:name="toc 9" w:semiHidden="1" w:uiPriority="39" w:unhideWhenUsed="1"/>
-    <w:lsdException w:name="Normal Indent" w:semiHidden="1" w:unhideWhenUsed="1"/>
-    <w:lsdException w:name="footnote text" w:semiHidden="1" w:unhideWhenUsed="1"/>
-    <w:lsdException w:name="annotation text" w:semiHidden="1" w:unhideWhenUsed="1"/>
-    <w:lsdException w:name="header" w:semiHidden="1" w:unhideWhenUsed="1"/>
-    <w:lsdException w:name="footer" w:semiHidden="1" w:unhideWhenUsed="1"/>
-    <w:lsdException w:name="index heading" w:semiHidden="1" w:unhideWhenUsed="1"/>
-    <w:lsdException w:name="caption" w:semiHidden="1" w:uiPriority="35" w:unhideWhenUsed="1" w:qFormat="1"/>
-    <w:lsdException w:name="table of figures" w:semiHidden="1" w:unhideWhenUsed="1"/>
-    <w:lsdException w:name="envelope address" w:semiHidden="1" w:unhideWhenUsed="1"/>
-    <w:lsdException w:name="envelope return" w:semiHidden="1" w:unhideWhenUsed="1"/>
-    <w:lsdException w:name="footnote reference" w:semiHidden="1" w:unhideWhenUsed="1"/>
-    <w:lsdException w:name="annotation reference" w:semiHidden="1" w:unhideWhenUsed="1"/>
-    <w:lsdException w:name="line number" w:semiHidden="1" w:unhideWhenUsed="1"/>
-    <w:lsdException w:name="page number" w:semiHidden="1" w:unhideWhenUsed="1"/>
-    <w:lsdException w:name="endnote reference" w:semiHidden="1" w:unhideWhenUsed="1"/>
-    <w:lsdException w:name="endnote text" w:semiHidden="1" w:unhideWhenUsed="1"/>
-    <w:lsdException w:name="table of authorities" w:semiHidden="1" w:unhideWhenUsed="1"/>
-    <w:lsdException w:name="macro" w:semiHidden="1" w:unhideWhenUsed="1"/>
-    <w:lsdException w:name="toa heading" w:semiHidden="1" w:unhideWhenUsed="1"/>
-    <w:lsdException w:name="List" w:semiHidden="1" w:unhideWhenUsed="1"/>
-    <w:lsdException w:name="List Bullet" w:semiHidden="1" w:unhideWhenUsed="1"/>
-    <w:lsdException w:name="List Number" w:semiHidden="1" w:unhideWhenUsed="1"/>
-    <w:lsdException w:name="List 2" w:semiHidden="1" w:unhideWhenUsed="1"/>
-    <w:lsdException w:name="List 3" w:semiHidden="1" w:unhideWhenUsed="1"/>
-    <w:lsdException w:name="List 4" w:semiHidden="1" w:unhideWhenUsed="1"/>
-    <w:lsdException w:name="List 5" w:semiHidden="1" w:unhideWhenUsed="1"/>
-    <w:lsdException w:name="List Bullet 2" w:semiHidden="1" w:unhideWhenUsed="1"/>
-    <w:lsdException w:name="List Bullet 3" w:semiHidden="1" w:unhideWhenUsed="1"/>
-    <w:lsdException w:name="List Bullet 4" w:semiHidden="1" w:unhideWhenUsed="1"/>
-    <w:lsdException w:name="List Bullet 5" w:semiHidden="1" w:unhideWhenUsed="1"/>
-    <w:lsdException w:name="List Number 2" w:semiHidden="1" w:unhideWhenUsed="1"/>
-    <w:lsdException w:name="List Number 3" w:semiHidden="1" w:unhideWhenUsed="1"/>
-    <w:lsdException w:name="List Number 4" w:semiHidden="1" w:unhideWhenUsed="1"/>
-    <w:lsdException w:name="List Number 5" w:semiHidden="1" w:unhideWhenUsed="1"/>
-    <w:lsdException w:name="Title" w:uiPriority="10" w:qFormat="1"/>
-    <w:lsdException w:name="Closing" w:semiHidden="1" w:unhideWhenUsed="1"/>
-    <w:lsdException w:name="Signature" w:semiHidden="1" w:unhideWhenUsed="1"/>
-    <w:lsdException w:name="Default Paragraph Font" w:semiHidden="1" w:uiPriority="1" w:unhideWhenUsed="1"/>
-    <w:lsdException w:name="Body Text" w:semiHidden="1" w:unhideWhenUsed="1"/>
-    <w:lsdException w:name="Body Text Indent" w:semiHidden="1" w:unhideWhenUsed="1"/>
-    <w:lsdException w:name="List Continue" w:semiHidden="1" w:unhideWhenUsed="1"/>
-    <w:lsdException w:name="List Continue 2" w:semiHidden="1" w:unhideWhenUsed="1"/>
-    <w:lsdException w:name="List Continue 3" w:semiHidden="1" w:unhideWhenUsed="1"/>
-    <w:lsdException w:name="List Continue 4" w:semiHidden="1" w:unhideWhenUsed="1"/>
-    <w:lsdException w:name="List Continue 5" w:semiHidden="1" w:unhideWhenUsed="1"/>
-    <w:lsdException w:name="Message Header" w:semiHidden="1" w:unhideWhenUsed="1"/>
-    <w:lsdException w:name="Subtitle" w:uiPriority="11" w:qFormat="1"/>
-    <w:lsdException w:name="Salutation" w:semiHidden="1" w:unhideWhenUsed="1"/>
-    <w:lsdException w:name="Date" w:semiHidden="1" w:unhideWhenUsed="1"/>
-    <w:lsdException w:name="Body Text First Indent" w:semiHidden="1" w:unhideWhenUsed="1"/>
-    <w:lsdException w:name="Body Text First Indent 2" w:semiHidden="1" w:unhideWhenUsed="1"/>
-    <w:lsdException w:name="Note Heading" w:semiHidden="1" w:unhideWhenUsed="1"/>
-    <w:lsdException w:name="Body Text 2" w:semiHidden="1" w:unhideWhenUsed="1"/>
-    <w:lsdException w:name="Body Text 3" w:semiHidden="1" w:unhideWhenUsed="1"/>
-    <w:lsdException w:name="Body Text Indent 2" w:semiHidden="1" w:unhideWhenUsed="1"/>
-    <w:lsdException w:name="Body Text Indent 3" w:semiHidden="1" w:unhideWhenUsed="1"/>
-    <w:lsdException w:name="Block Text" w:semiHidden="1" w:unhideWhenUsed="1"/>
-    <w:lsdException w:name="Hyperlink" w:semiHidden="1" w:unhideWhenUsed="1"/>
-    <w:lsdException w:name="FollowedHyperlink" w:semiHidden="1" w:unhideWhenUsed="1"/>
-    <w:lsdException w:name="Strong" w:uiPriority="22" w:qFormat="1"/>
-    <w:lsdException w:name="Emphasis" w:uiPriority="20" w:qFormat="1"/>
-    <w:lsdException w:name="Document Map" w:semiHidden="1" w:unhideWhenUsed="1"/>
-    <w:lsdException w:name="Plain Text" w:semiHidden="1" w:unhideWhenUsed="1"/>
-    <w:lsdException w:name="E-mail Signature" w:semiHidden="1" w:unhideWhenUsed="1"/>
-    <w:lsdException w:name="HTML Top of Form" w:semiHidden="1" w:unhideWhenUsed="1"/>
-    <w:lsdException w:name="HTML Bottom of Form" w:semiHidden="1" w:unhideWhenUsed="1"/>
-    <w:lsdException w:name="Normal (Web)" w:semiHidden="1" w:unhideWhenUsed="1"/>
-    <w:lsdException w:name="HTML Acronym" w:semiHidden="1" w:unhideWhenUsed="1"/>
-    <w:lsdException w:name="HTML Address" w:semiHidden="1" w:unhideWhenUsed="1"/>
-    <w:lsdException w:name="HTML Cite" w:semiHidden="1" w:unhideWhenUsed="1"/>
-    <w:lsdException w:name="HTML Code" w:semiHidden="1" w:unhideWhenUsed="1"/>
-    <w:lsdException w:name="HTML Definition" w:semiHidden="1" w:unhideWhenUsed="1"/>
-    <w:lsdException w:name="HTML Keyboard" w:semiHidden="1" w:unhideWhenUsed="1"/>
-    <w:lsdException w:name="HTML Preformatted" w:semiHidden="1" w:unhideWhenUsed="1"/>
-    <w:lsdException w:name="HTML Sample" w:semiHidden="1" w:unhideWhenUsed="1"/>
-    <w:lsdException w:name="HTML Typewriter" w:semiHidden="1" w:unhideWhenUsed="1"/>
-    <w:lsdException w:name="HTML Variable" w:semiHidden="1" w:unhideWhenUsed="1"/>
-    <w:lsdException w:name="Normal Table" w:semiHidden="1" w:unhideWhenUsed="1"/>
-    <w:lsdException w:name="annotation subject" w:semiHidden="1" w:unhideWhenUsed="1"/>
-    <w:lsdException w:name="No List" w:semiHidden="1" w:unhideWhenUsed="1"/>
-    <w:lsdException w:name="Outline List 1" w:semiHidden="1" w:unhideWhenUsed="1"/>
-    <w:lsdException w:name="Outline List 2" w:semiHidden="1" w:unhideWhenUsed="1"/>
-    <w:lsdException w:name="Outline List 3" w:semiHidden="1" w:unhideWhenUsed="1"/>
-    <w:lsdException w:name="Table Simple 1" w:semiHidden="1" w:unhideWhenUsed="1"/>
-    <w:lsdException w:name="Table Simple 2" w:semiHidden="1" w:unhideWhenUsed="1"/>
-    <w:lsdException w:name="Table Simple 3" w:semiHidden="1" w:unhideWhenUsed="1"/>
-    <w:lsdException w:name="Table Classic 1" w:semiHidden="1" w:unhideWhenUsed="1"/>
-    <w:lsdException w:name="Table Classic 2" w:semiHidden="1" w:unhideWhenUsed="1"/>
-    <w:lsdException w:name="Table Classic 3" w:semiHidden="1" w:unhideWhenUsed="1"/>
-    <w:lsdException w:name="Table Classic 4" w:semiHidden="1" w:unhideWhenUsed="1"/>
-    <w:lsdException w:name="Table Colorful 1" w:semiHidden="1" w:unhideWhenUsed="1"/>
-    <w:lsdException w:name="Table Colorful 2" w:semiHidden="1" w:unhideWhenUsed="1"/>
-    <w:lsdException w:name="Table Colorful 3" w:semiHidden="1" w:unhideWhenUsed="1"/>
-    <w:lsdException w:name="Table Columns 1" w:semiHidden="1" w:unhideWhenUsed="1"/>
-    <w:lsdException w:name="Table Columns 2" w:semiHidden="1" w:unhideWhenUsed="1"/>
-    <w:lsdException w:name="Table Columns 3" w:semiHidden="1" w:unhideWhenUsed="1"/>
-    <w:lsdException w:name="Table Columns 4" w:semiHidden="1" w:unhideWhenUsed="1"/>
-    <w:lsdException w:name="Table Columns 5" w:semiHidden="1" w:unhideWhenUsed="1"/>
-    <w:lsdException w:name="Table Grid 1" w:semiHidden="1" w:unhideWhenUsed="1"/>
-    <w:lsdException w:name="Table Grid 2" w:semiHidden="1" w:unhideWhenUsed="1"/>
-    <w:lsdException w:name="Table Grid 3" w:semiHidden="1" w:unhideWhenUsed="1"/>
-    <w:lsdException w:name="Table Grid 4" w:semiHidden="1" w:unhideWhenUsed="1"/>
-    <w:lsdException w:name="Table Grid 5" w:semiHidden="1" w:unhideWhenUsed="1"/>
-    <w:lsdException w:name="Table Grid 6" w:semiHidden="1" w:unhideWhenUsed="1"/>
-    <w:lsdException w:name="Table Grid 7" w:semiHidden="1" w:unhideWhenUsed="1"/>
-    <w:lsdException w:name="Table Grid 8" w:semiHidden="1" w:unhideWhenUsed="1"/>
-    <w:lsdException w:name="Table List 1" w:semiHidden="1" w:unhideWhenUsed="1"/>
-    <w:lsdException w:name="Table List 2" w:semiHidden="1" w:unhideWhenUsed="1"/>
-    <w:lsdException w:name="Table List 3" w:semiHidden="1" w:unhideWhenUsed="1"/>
-    <w:lsdException w:name="Table List 4" w:semiHidden="1" w:unhideWhenUsed="1"/>
-    <w:lsdException w:name="Table List 5" w:semiHidden="1" w:unhideWhenUsed="1"/>
-    <w:lsdException w:name="Table List 6" w:semiHidden="1" w:unhideWhenUsed="1"/>
-    <w:lsdException w:name="Table List 7" w:semiHidden="1" w:unhideWhenUsed="1"/>
-    <w:lsdException w:name="Table List 8" w:semiHidden="1" w:unhideWhenUsed="1"/>
-    <w:lsdException w:name="Table 3D effects 1" w:semiHidden="1" w:unhideWhenUsed="1"/>
-    <w:lsdException w:name="Table 3D effects 2" w:semiHidden="1" w:unhideWhenUsed="1"/>
-    <w:lsdException w:name="Table 3D effects 3" w:semiHidden="1" w:unhideWhenUsed="1"/>
-    <w:lsdException w:name="Table Contemporary" w:semiHidden="1" w:unhideWhenUsed="1"/>
-    <w:lsdException w:name="Table Elegant" w:semiHidden="1" w:unhideWhenUsed="1"/>
-    <w:lsdException w:name="Table Professional" w:semiHidden="1" w:unhideWhenUsed="1"/>
-    <w:lsdException w:name="Table Subtle 1" w:semiHidden="1" w:unhideWhenUsed="1"/>
-    <w:lsdException w:name="Table Subtle 2" w:semiHidden="1" w:unhideWhenUsed="1"/>
-    <w:lsdException w:name="Table Web 1" w:semiHidden="1" w:unhideWhenUsed="1"/>
-    <w:lsdException w:name="Table Web 2" w:semiHidden="1" w:unhideWhenUsed="1"/>
-    <w:lsdException w:name="Table Web 3" w:semiHidden="1" w:unhideWhenUsed="1"/>
-    <w:lsdException w:name="Balloon Text" w:semiHidden="1" w:unhideWhenUsed="1"/>
-    <w:lsdException w:name="Table Grid" w:uiPriority="39"/>
-    <w:lsdException w:name="Table Theme" w:semiHidden="1" w:unhideWhenUsed="1"/>
-    <w:lsdException w:name="Placeholder Text" w:semiHidden="1"/>
-    <w:lsdException w:name="No Spacing" w:uiPriority="1" w:qFormat="1"/>
-    <w:lsdException w:name="Light Shading" w:uiPriority="60"/>
-    <w:lsdException w:name="Light List" w:uiPriority="61"/>
-    <w:lsdException w:name="Light Grid" w:uiPriority="62"/>
-    <w:lsdException w:name="Medium Shading 1" w:uiPriority="63"/>
-    <w:lsdException w:name="Medium Shading 2" w:uiPriority="64"/>
-    <w:lsdException w:name="Medium List 1" w:uiPriority="65"/>
-    <w:lsdException w:name="Medium List 2" w:uiPriority="66"/>
-    <w:lsdException w:name="Medium Grid 1" w:uiPriority="67"/>
-    <w:lsdException w:name="Medium Grid 2" w:uiPriority="68"/>
-    <w:lsdException w:name="Medium Grid 3" w:uiPriority="69"/>
-    <w:lsdException w:name="Dark List" w:uiPriority="70"/>
-    <w:lsdException w:name="Colorful Shading" w:uiPriority="71"/>
-    <w:lsdException w:name="Colorful List" w:uiPriority="72"/>
-    <w:lsdException w:name="Colorful Grid" w:uiPriority="73"/>
-    <w:lsdException w:name="Light Shading Accent 1" w:uiPriority="60"/>
-    <w:lsdException w:name="Light List Accent 1" w:uiPriority="61"/>
-    <w:lsdException w:name="Light Grid Accent 1" w:uiPriority="62"/>
-    <w:lsdException w:name="Medium Shading 1 Accent 1" w:uiPriority="63"/>
-    <w:lsdException w:name="Medium Shading 2 Accent 1" w:uiPriority="64"/>
-    <w:lsdException w:name="Medium List 1 Accent 1" w:uiPriority="65"/>
-    <w:lsdException w:name="Revision" w:semiHidden="1"/>
-    <w:lsdException w:name="List Paragraph" w:uiPriority="34" w:qFormat="1"/>
-    <w:lsdException w:name="Quote" w:uiPriority="29" w:qFormat="1"/>
-    <w:lsdException w:name="Intense Quote" w:uiPriority="30" w:qFormat="1"/>
-    <w:lsdException w:name="Medium List 2 Accent 1" w:uiPriority="66"/>
-    <w:lsdException w:name="Medium Grid 1 Accent 1" w:uiPriority="67"/>
-    <w:lsdException w:name="Medium Grid 2 Accent 1" w:uiPriority="68"/>
-    <w:lsdException w:name="Medium Grid 3 Accent 1" w:uiPriority="69"/>
-    <w:lsdException w:name="Dark List Accent 1" w:uiPriority="70"/>
-    <w:lsdException w:name="Colorful Shading Accent 1" w:uiPriority="71"/>
-    <w:lsdException w:name="Colorful List Accent 1" w:uiPriority="72"/>
-    <w:lsdException w:name="Colorful Grid Accent 1" w:uiPriority="73"/>
-    <w:lsdException w:name="Light Shading Accent 2" w:uiPriority="60"/>
-    <w:lsdException w:name="Light List Accent 2" w:uiPriority="61"/>
-    <w:lsdException w:name="Light Grid Accent 2" w:uiPriority="62"/>
-    <w:lsdException w:name="Medium Shading 1 Accent 2" w:uiPriority="63"/>
-    <w:lsdException w:name="Medium Shading 2 Accent 2" w:uiPriority="64"/>
-    <w:lsdException w:name="Medium List 1 Accent 2" w:uiPriority="65"/>
-    <w:lsdException w:name="Medium List 2 Accent 2" w:uiPriority="66"/>
-    <w:lsdException w:name="Medium Grid 1 Accent 2" w:uiPriority="67"/>
-    <w:lsdException w:name="Medium Grid 2 Accent 2" w:uiPriority="68"/>
-    <w:lsdException w:name="Medium Grid 3 Accent 2" w:uiPriority="69"/>
-    <w:lsdException w:name="Dark List Accent 2" w:uiPriority="70"/>
-    <w:lsdException w:name="Colorful Shading Accent 2" w:uiPriority="71"/>
-    <w:lsdException w:name="Colorful List Accent 2" w:uiPriority="72"/>
-    <w:lsdException w:name="Colorful Grid Accent 2" w:uiPriority="73"/>
-    <w:lsdException w:name="Light Shading Accent 3" w:uiPriority="60"/>
-    <w:lsdException w:name="Light List Accent 3" w:uiPriority="61"/>
-    <w:lsdException w:name="Light Grid Accent 3" w:uiPriority="62"/>
-    <w:lsdException w:name="Medium Shading 1 Accent 3" w:uiPriority="63"/>
-    <w:lsdException w:name="Medium Shading 2 Accent 3" w:uiPriority="64"/>
-    <w:lsdException w:name="Medium List 1 Accent 3" w:uiPriority="65"/>
-    <w:lsdException w:name="Medium List 2 Accent 3" w:uiPriority="66"/>
-    <w:lsdException w:name="Medium Grid 1 Accent 3" w:uiPriority="67"/>
-    <w:lsdException w:name="Medium Grid 2 Accent 3" w:uiPriority="68"/>
-    <w:lsdException w:name="Medium Grid 3 Accent 3" w:uiPriority="69"/>
-    <w:lsdException w:name="Dark List Accent 3" w:uiPriority="70"/>
-    <w:lsdException w:name="Colorful Shading Accent 3" w:uiPriority="71"/>
-    <w:lsdException w:name="Colorful List Accent 3" w:uiPriority="72"/>
-    <w:lsdException w:name="Colorful Grid Accent 3" w:uiPriority="73"/>
-    <w:lsdException w:name="Light Shading Accent 4" w:uiPriority="60"/>
-    <w:lsdException w:name="Light List Accent 4" w:uiPriority="61"/>
-    <w:lsdException w:name="Light Grid Accent 4" w:uiPriority="62"/>
-    <w:lsdException w:name="Medium Shading 1 Accent 4" w:uiPriority="63"/>
-    <w:lsdException w:name="Medium Shading 2 Accent 4" w:uiPriority="64"/>
-    <w:lsdException w:name="Medium List 1 Accent 4" w:uiPriority="65"/>
-    <w:lsdException w:name="Medium List 2 Accent 4" w:uiPriority="66"/>
-    <w:lsdException w:name="Medium Grid 1 Accent 4" w:uiPriority="67"/>
-    <w:lsdException w:name="Medium Grid 2 Accent 4" w:uiPriority="68"/>
-    <w:lsdException w:name="Medium Grid 3 Accent 4" w:uiPriority="69"/>
-    <w:lsdException w:name="Dark List Accent 4" w:uiPriority="70"/>
-    <w:lsdException w:name="Colorful Shading Accent 4" w:uiPriority="71"/>
-    <w:lsdException w:name="Colorful List Accent 4" w:uiPriority="72"/>
-    <w:lsdException w:name="Colorful Grid Accent 4" w:uiPriority="73"/>
-    <w:lsdException w:name="Light Shading Accent 5" w:uiPriority="60"/>
-    <w:lsdException w:name="Light List Accent 5" w:uiPriority="61"/>
-    <w:lsdException w:name="Light Grid Accent 5" w:uiPriority="62"/>
-    <w:lsdException w:name="Medium Shading 1 Accent 5" w:uiPriority="63"/>
-    <w:lsdException w:name="Medium Shading 2 Accent 5" w:uiPriority="64"/>
-    <w:lsdException w:name="Medium List 1 Accent 5" w:uiPriority="65"/>
-    <w:lsdException w:name="Medium List 2 Accent 5" w:uiPriority="66"/>
-    <w:lsdException w:name="Medium Grid 1 Accent 5" w:uiPriority="67"/>
-    <w:lsdException w:name="Medium Grid 2 Accent 5" w:uiPriority="68"/>
-    <w:lsdException w:name="Medium Grid 3 Accent 5" w:uiPriority="69"/>
-    <w:lsdException w:name="Dark List Accent 5" w:uiPriority="70"/>
-    <w:lsdException w:name="Colorful Shading Accent 5" w:uiPriority="71"/>
-    <w:lsdException w:name="Colorful List Accent 5" w:uiPriority="72"/>
-    <w:lsdException w:name="Colorful Grid Accent 5" w:uiPriority="73"/>
-    <w:lsdException w:name="Light Shading Accent 6" w:uiPriority="60"/>
-    <w:lsdException w:name="Light List Accent 6" w:uiPriority="61"/>
-    <w:lsdException w:name="Light Grid Accent 6" w:uiPriority="62"/>
-    <w:lsdException w:name="Medium Shading 1 Accent 6" w:uiPriority="63"/>
-    <w:lsdException w:name="Medium Shading 2 Accent 6" w:uiPriority="64"/>
-    <w:lsdException w:name="Medium List 1 Accent 6" w:uiPriority="65"/>
-    <w:lsdException w:name="Medium List 2 Accent 6" w:uiPriority="66"/>
-    <w:lsdException w:name="Medium Grid 1 Accent 6" w:uiPriority="67"/>
-    <w:lsdException w:name="Medium Grid 2 Accent 6" w:uiPriority="68"/>
-    <w:lsdException w:name="Medium Grid 3 Accent 6" w:uiPriority="69"/>
-    <w:lsdException w:name="Dark List Accent 6" w:uiPriority="70"/>
-    <w:lsdException w:name="Colorful Shading Accent 6" w:uiPriority="71"/>
-    <w:lsdException w:name="Colorful List Accent 6" w:uiPriority="72"/>
-    <w:lsdException w:name="Colorful Grid Accent 6" w:uiPriority="73"/>
-    <w:lsdException w:name="Subtle Emphasis" w:uiPriority="19" w:qFormat="1"/>
-    <w:lsdException w:name="Intense Emphasis" w:uiPriority="21" w:qFormat="1"/>
-    <w:lsdException w:name="Subtle Reference" w:uiPriority="31" w:qFormat="1"/>
-    <w:lsdException w:name="Intense Reference" w:uiPriority="32" w:qFormat="1"/>
-    <w:lsdException w:name="Book Title" w:uiPriority="33" w:qFormat="1"/>
-    <w:lsdException w:name="Bibliography" w:semiHidden="1" w:uiPriority="37" w:unhideWhenUsed="1"/>
-    <w:lsdException w:name="TOC Heading" w:semiHidden="1" w:uiPriority="39" w:unhideWhenUsed="1" w:qFormat="1"/>
-    <w:lsdException w:name="Plain Table 1" w:uiPriority="41"/>
-    <w:lsdException w:name="Plain Table 2" w:uiPriority="42"/>
-    <w:lsdException w:name="Plain Table 3" w:uiPriority="43"/>
-    <w:lsdException w:name="Plain Table 4" w:uiPriority="44"/>
-    <w:lsdException w:name="Plain Table 5" w:uiPriority="45"/>
-    <w:lsdException w:name="Grid Table Light" w:uiPriority="40"/>
-    <w:lsdException w:name="Grid Table 1 Light" w:uiPriority="46"/>
-    <w:lsdException w:name="Grid Table 2" w:uiPriority="47"/>
-    <w:lsdException w:name="Grid Table 3" w:uiPriority="48"/>
-    <w:lsdException w:name="Grid Table 4" w:uiPriority="49"/>
-    <w:lsdException w:name="Grid Table 5 Dark" w:uiPriority="50"/>
-    <w:lsdException w:name="Grid Table 6 Colorful" w:uiPriority="51"/>
-    <w:lsdException w:name="Grid Table 7 Colorful" w:uiPriority="52"/>
-    <w:lsdException w:name="Grid Table 1 Light Accent 1" w:uiPriority="46"/>
-    <w:lsdException w:name="Grid Table 2 Accent 1" w:uiPriority="47"/>
-    <w:lsdException w:name="Grid Table 3 Accent 1" w:uiPriority="48"/>
-    <w:lsdException w:name="Grid Table 4 Accent 1" w:uiPriority="49"/>
-    <w:lsdException w:name="Grid Table 5 Dark Accent 1" w:uiPriority="50"/>
-    <w:lsdException w:name="Grid Table 6 Colorful Accent 1" w:uiPriority="51"/>
-    <w:lsdException w:name="Grid Table 7 Colorful Accent 1" w:uiPriority="52"/>
-    <w:lsdException w:name="Grid Table 1 Light Accent 2" w:uiPriority="46"/>
-    <w:lsdException w:name="Grid Table 2 Accent 2" w:uiPriority="47"/>
-    <w:lsdException w:name="Grid Table 3 Accent 2" w:uiPriority="48"/>
-    <w:lsdException w:name="Grid Table 4 Accent 2" w:uiPriority="49"/>
-    <w:lsdException w:name="Grid Table 5 Dark Accent 2" w:uiPriority="50"/>
-    <w:lsdException w:name="Grid Table 6 Colorful Accent 2" w:uiPriority="51"/>
-    <w:lsdException w:name="Grid Table 7 Colorful Accent 2" w:uiPriority="52"/>
-    <w:lsdException w:name="Grid Table 1 Light Accent 3" w:uiPriority="46"/>
-    <w:lsdException w:name="Grid Table 2 Accent 3" w:uiPriority="47"/>
-    <w:lsdException w:name="Grid Table 3 Accent 3" w:uiPriority="48"/>
-    <w:lsdException w:name="Grid Table 4 Accent 3" w:uiPriority="49"/>
-    <w:lsdException w:name="Grid Table 5 Dark Accent 3" w:uiPriority="50"/>
-    <w:lsdException w:name="Grid Table 6 Colorful Accent 3" w:uiPriority="51"/>
-    <w:lsdException w:name="Grid Table 7 Colorful Accent 3" w:uiPriority="52"/>
-    <w:lsdException w:name="Grid Table 1 Light Accent 4" w:uiPriority="46"/>
-    <w:lsdException w:name="Grid Table 2 Accent 4" w:uiPriority="47"/>
-    <w:lsdException w:name="Grid Table 3 Accent 4" w:uiPriority="48"/>
-    <w:lsdException w:name="Grid Table 4 Accent 4" w:uiPriority="49"/>
-    <w:lsdException w:name="Grid Table 5 Dark Accent 4" w:uiPriority="50"/>
-    <w:lsdException w:name="Grid Table 6 Colorful Accent 4" w:uiPriority="51"/>
-    <w:lsdException w:name="Grid Table 7 Colorful Accent 4" w:uiPriority="52"/>
-    <w:lsdException w:name="Grid Table 1 Light Accent 5" w:uiPriority="46"/>
-    <w:lsdException w:name="Grid Table 2 Accent 5" w:uiPriority="47"/>
-    <w:lsdException w:name="Grid Table 3 Accent 5" w:uiPriority="48"/>
-    <w:lsdException w:name="Grid Table 4 Accent 5" w:uiPriority="49"/>
-    <w:lsdException w:name="Grid Table 5 Dark Accent 5" w:uiPriority="50"/>
-    <w:lsdException w:name="Grid Table 6 Colorful Accent 5" w:uiPriority="51"/>
-    <w:lsdException w:name="Grid Table 7 Colorful Accent 5" w:uiPriority="52"/>
-    <w:lsdException w:name="Grid Table 1 Light Accent 6" w:uiPriority="46"/>
-    <w:lsdException w:name="Grid Table 2 Accent 6" w:uiPriority="47"/>
-    <w:lsdException w:name="Grid Table 3 Accent 6" w:uiPriority="48"/>
-    <w:lsdException w:name="Grid Table 4 Accent 6" w:uiPriority="49"/>
-    <w:lsdException w:name="Grid Table 5 Dark Accent 6" w:uiPriority="50"/>
-    <w:lsdException w:name="Grid Table 6 Colorful Accent 6" w:uiPriority="51"/>
-    <w:lsdException w:name="Grid Table 7 Colorful Accent 6" w:uiPriority="52"/>
-    <w:lsdException w:name="List Table 1 Light" w:uiPriority="46"/>
-    <w:lsdException w:name="List Table 2" w:uiPriority="47"/>
-    <w:lsdException w:name="List Table 3" w:uiPriority="48"/>
-    <w:lsdException w:name="List Table 4" w:uiPriority="49"/>
-    <w:lsdException w:name="List Table 5 Dark" w:uiPriority="50"/>
-    <w:lsdException w:name="List Table 6 Colorful" w:uiPriority="51"/>
-    <w:lsdException w:name="List Table 7 Colorful" w:uiPriority="52"/>
-    <w:lsdException w:name="List Table 1 Light Accent 1" w:uiPriority="46"/>
-    <w:lsdException w:name="List Table 2 Accent 1" w:uiPriority="47"/>
-    <w:lsdException w:name="List Table 3 Accent 1" w:uiPriority="48"/>
-    <w:lsdException w:name="List Table 4 Accent 1" w:uiPriority="49"/>
-    <w:lsdException w:name="List Table 5 Dark Accent 1" w:uiPriority="50"/>
-    <w:lsdException w:name="List Table 6 Colorful Accent 1" w:uiPriority="51"/>
-    <w:lsdException w:name="List Table 7 Colorful Accent 1" w:uiPriority="52"/>
-    <w:lsdException w:name="List Table 1 Light Accent 2" w:uiPriority="46"/>
-    <w:lsdException w:name="List Table 2 Accent 2" w:uiPriority="47"/>
-    <w:lsdException w:name="List Table 3 Accent 2" w:uiPriority="48"/>
-    <w:lsdException w:name="List Table 4 Accent 2" w:uiPriority="49"/>
-    <w:lsdException w:name="List Table 5 Dark Accent 2" w:uiPriority="50"/>
-    <w:lsdException w:name="List Table 6 Colorful Accent 2" w:uiPriority="51"/>
-    <w:lsdException w:name="List Table 7 Colorful Accent 2" w:uiPriority="52"/>
-    <w:lsdException w:name="List Table 1 Light Accent 3" w:uiPriority="46"/>
-    <w:lsdException w:name="List Table 2 Accent 3" w:uiPriority="47"/>
-    <w:lsdException w:name="List Table 3 Accent 3" w:uiPriority="48"/>
-    <w:lsdException w:name="List Table 4 Accent 3" w:uiPriority="49"/>
-    <w:lsdException w:name="List Table 5 Dark Accent 3" w:uiPriority="50"/>
-    <w:lsdException w:name="List Table 6 Colorful Accent 3" w:uiPriority="51"/>
-    <w:lsdException w:name="List Table 7 Colorful Accent 3" w:uiPriority="52"/>
-    <w:lsdException w:name="List Table 1 Light Accent 4" w:uiPriority="46"/>
-    <w:lsdException w:name="List Table 2 Accent 4" w:uiPriority="47"/>
-    <w:lsdException w:name="List Table 3 Accent 4" w:uiPriority="48"/>
-    <w:lsdException w:name="List Table 4 Accent 4" w:uiPriority="49"/>
-    <w:lsdException w:name="List Table 5 Dark Accent 4" w:uiPriority="50"/>
-    <w:lsdException w:name="List Table 6 Colorful Accent 4" w:uiPriority="51"/>
-    <w:lsdException w:name="List Table 7 Colorful Accent 4" w:uiPriority="52"/>
-    <w:lsdException w:name="List Table 1 Light Accent 5" w:uiPriority="46"/>
-    <w:lsdException w:name="List Table 2 Accent 5" w:uiPriority="47"/>
-    <w:lsdException w:name="List Table 3 Accent 5" w:uiPriority="48"/>
-    <w:lsdException w:name="List Table 4 Accent 5" w:uiPriority="49"/>
-    <w:lsdException w:name="List Table 5 Dark Accent 5" w:uiPriority="50"/>
-    <w:lsdException w:name="List Table 6 Colorful Accent 5" w:uiPriority="51"/>
-    <w:lsdException w:name="List Table 7 Colorful Accent 5" w:uiPriority="52"/>
-    <w:lsdException w:name="List Table 1 Light Accent 6" w:uiPriority="46"/>
-    <w:lsdException w:name="List Table 2 Accent 6" w:uiPriority="47"/>
-    <w:lsdException w:name="List Table 3 Accent 6" w:uiPriority="48"/>
-    <w:lsdException w:name="List Table 4 Accent 6" w:uiPriority="49"/>
-    <w:lsdException w:name="List Table 5 Dark Accent 6" w:uiPriority="50"/>
-    <w:lsdException w:name="List Table 6 Colorful Accent 6" w:uiPriority="51"/>
-    <w:lsdException w:name="List Table 7 Colorful Accent 6" w:uiPriority="52"/>
+  <w:latentStyles w:defLockedState="0" w:defUIPriority="99" w:defSemiHidden="1" w:defUnhideWhenUsed="1" w:defQFormat="0" w:count="267">
+    <w:lsdException w:name="Normal" w:semiHidden="0" w:uiPriority="0" w:unhideWhenUsed="0" w:qFormat="1"/>
+    <w:lsdException w:name="heading 1" w:semiHidden="0" w:uiPriority="9" w:unhideWhenUsed="0" w:qFormat="1"/>
+    <w:lsdException w:name="heading 2" w:uiPriority="9" w:qFormat="1"/>
+    <w:lsdException w:name="heading 3" w:uiPriority="9" w:qFormat="1"/>
+    <w:lsdException w:name="heading 4" w:uiPriority="9" w:qFormat="1"/>
+    <w:lsdException w:name="heading 5" w:uiPriority="9" w:qFormat="1"/>
+    <w:lsdException w:name="heading 6" w:uiPriority="9" w:qFormat="1"/>
+    <w:lsdException w:name="heading 7" w:uiPriority="9" w:qFormat="1"/>
+    <w:lsdException w:name="heading 8" w:uiPriority="9" w:qFormat="1"/>
+    <w:lsdException w:name="heading 9" w:uiPriority="9" w:qFormat="1"/>
+    <w:lsdException w:name="toc 1" w:uiPriority="39"/>
+    <w:lsdException w:name="toc 2" w:uiPriority="39"/>
+    <w:lsdException w:name="toc 3" w:uiPriority="39"/>
+    <w:lsdException w:name="toc 4" w:uiPriority="39"/>
+    <w:lsdException w:name="toc 5" w:uiPriority="39"/>
+    <w:lsdException w:name="toc 6" w:uiPriority="39"/>
+    <w:lsdException w:name="toc 7" w:uiPriority="39"/>
+    <w:lsdException w:name="toc 8" w:uiPriority="39"/>
+    <w:lsdException w:name="toc 9" w:uiPriority="39"/>
+    <w:lsdException w:name="caption" w:uiPriority="35" w:qFormat="1"/>
+    <w:lsdException w:name="Title" w:semiHidden="0" w:uiPriority="10" w:unhideWhenUsed="0" w:qFormat="1"/>
+    <w:lsdException w:name="Default Paragraph Font" w:uiPriority="1"/>
+    <w:lsdException w:name="Subtitle" w:semiHidden="0" w:uiPriority="11" w:unhideWhenUsed="0" w:qFormat="1"/>
+    <w:lsdException w:name="Strong" w:semiHidden="0" w:uiPriority="22" w:unhideWhenUsed="0" w:qFormat="1"/>
+    <w:lsdException w:name="Emphasis" w:semiHidden="0" w:uiPriority="20" w:unhideWhenUsed="0" w:qFormat="1"/>
+    <w:lsdException w:name="Table Grid" w:semiHidden="0" w:uiPriority="39" w:unhideWhenUsed="0"/>
+    <w:lsdException w:name="Placeholder Text" w:unhideWhenUsed="0"/>
+    <w:lsdException w:name="No Spacing" w:semiHidden="0" w:uiPriority="1" w:unhideWhenUsed="0" w:qFormat="1"/>
+    <w:lsdException w:name="Light Shading" w:semiHidden="0" w:uiPriority="60" w:unhideWhenUsed="0"/>
+    <w:lsdException w:name="Light List" w:semiHidden="0" w:uiPriority="61" w:unhideWhenUsed="0"/>
+    <w:lsdException w:name="Light Grid" w:semiHidden="0" w:uiPriority="62" w:unhideWhenUsed="0"/>
+    <w:lsdException w:name="Medium Shading 1" w:semiHidden="0" w:uiPriority="63" w:unhideWhenUsed="0"/>
+    <w:lsdException w:name="Medium Shading 2" w:semiHidden="0" w:uiPriority="64" w:unhideWhenUsed="0"/>
+    <w:lsdException w:name="Medium List 1" w:semiHidden="0" w:uiPriority="65" w:unhideWhenUsed="0"/>
+    <w:lsdException w:name="Medium List 2" w:semiHidden="0" w:uiPriority="66" w:unhideWhenUsed="0"/>
+    <w:lsdException w:name="Medium Grid 1" w:semiHidden="0" w:uiPriority="67" w:unhideWhenUsed="0"/>
+    <w:lsdException w:name="Medium Grid 2" w:semiHidden="0" w:uiPriority="68" w:unhideWhenUsed="0"/>
+    <w:lsdException w:name="Medium Grid 3" w:semiHidden="0" w:uiPriority="69" w:unhideWhenUsed="0"/>
+    <w:lsdException w:name="Dark List" w:semiHidden="0" w:uiPriority="70" w:unhideWhenUsed="0"/>
+    <w:lsdException w:name="Colorful Shading" w:semiHidden="0" w:uiPriority="71" w:unhideWhenUsed="0"/>
+    <w:lsdException w:name="Colorful List" w:semiHidden="0" w:uiPriority="72" w:unhideWhenUsed="0"/>
+    <w:lsdException w:name="Colorful Grid" w:semiHidden="0" w:uiPriority="73" w:unhideWhenUsed="0"/>
+    <w:lsdException w:name="Light Shading Accent 1" w:semiHidden="0" w:uiPriority="60" w:unhideWhenUsed="0"/>
+    <w:lsdException w:name="Light List Accent 1" w:semiHidden="0" w:uiPriority="61" w:unhideWhenUsed="0"/>
+    <w:lsdException w:name="Light Grid Accent 1" w:semiHidden="0" w:uiPriority="62" w:unhideWhenUsed="0"/>
+    <w:lsdException w:name="Medium Shading 1 Accent 1" w:semiHidden="0" w:uiPriority="63" w:unhideWhenUsed="0"/>
+    <w:lsdException w:name="Medium Shading 2 Accent 1" w:semiHidden="0" w:uiPriority="64" w:unhideWhenUsed="0"/>
+    <w:lsdException w:name="Medium List 1 Accent 1" w:semiHidden="0" w:uiPriority="65" w:unhideWhenUsed="0"/>
+    <w:lsdException w:name="Revision" w:unhideWhenUsed="0"/>
+    <w:lsdException w:name="List Paragraph" w:semiHidden="0" w:uiPriority="34" w:unhideWhenUsed="0" w:qFormat="1"/>
+    <w:lsdException w:name="Quote" w:semiHidden="0" w:uiPriority="29" w:unhideWhenUsed="0" w:qFormat="1"/>
+    <w:lsdException w:name="Intense Quote" w:semiHidden="0" w:uiPriority="30" w:unhideWhenUsed="0" w:qFormat="1"/>
+    <w:lsdException w:name="Medium List 2 Accent 1" w:semiHidden="0" w:uiPriority="66" w:unhideWhenUsed="0"/>
+    <w:lsdException w:name="Medium Grid 1 Accent 1" w:semiHidden="0" w:uiPriority="67" w:unhideWhenUsed="0"/>
+    <w:lsdException w:name="Medium Grid 2 Accent 1" w:semiHidden="0" w:uiPriority="68" w:unhideWhenUsed="0"/>
+    <w:lsdException w:name="Medium Grid 3 Accent 1" w:semiHidden="0" w:uiPriority="69" w:unhideWhenUsed="0"/>
+    <w:lsdException w:name="Dark List Accent 1" w:semiHidden="0" w:uiPriority="70" w:unhideWhenUsed="0"/>
+    <w:lsdException w:name="Colorful Shading Accent 1" w:semiHidden="0" w:uiPriority="71" w:unhideWhenUsed="0"/>
+    <w:lsdException w:name="Colorful List Accent 1" w:semiHidden="0" w:uiPriority="72" w:unhideWhenUsed="0"/>
+    <w:lsdException w:name="Colorful Grid Accent 1" w:semiHidden="0" w:uiPriority="73" w:unhideWhenUsed="0"/>
+    <w:lsdException w:name="Light Shading Accent 2" w:semiHidden="0" w:uiPriority="60" w:unhideWhenUsed="0"/>
+    <w:lsdException w:name="Light List Accent 2" w:semiHidden="0" w:uiPriority="61" w:unhideWhenUsed="0"/>
+    <w:lsdException w:name="Light Grid Accent 2" w:semiHidden="0" w:uiPriority="62" w:unhideWhenUsed="0"/>
+    <w:lsdException w:name="Medium Shading 1 Accent 2" w:semiHidden="0" w:uiPriority="63" w:unhideWhenUsed="0"/>
+    <w:lsdException w:name="Medium Shading 2 Accent 2" w:semiHidden="0" w:uiPriority="64" w:unhideWhenUsed="0"/>
+    <w:lsdException w:name="Medium List 1 Accent 2" w:semiHidden="0" w:uiPriority="65" w:unhideWhenUsed="0"/>
+    <w:lsdException w:name="Medium List 2 Accent 2" w:semiHidden="0" w:uiPriority="66" w:unhideWhenUsed="0"/>
+    <w:lsdException w:name="Medium Grid 1 Accent 2" w:semiHidden="0" w:uiPriority="67" w:unhideWhenUsed="0"/>
+    <w:lsdException w:name="Medium Grid 2 Accent 2" w:semiHidden="0" w:uiPriority="68" w:unhideWhenUsed="0"/>
+    <w:lsdException w:name="Medium Grid 3 Accent 2" w:semiHidden="0" w:uiPriority="69" w:unhideWhenUsed="0"/>
+    <w:lsdException w:name="Dark List Accent 2" w:semiHidden="0" w:uiPriority="70" w:unhideWhenUsed="0"/>
+    <w:lsdException w:name="Colorful Shading Accent 2" w:semiHidden="0" w:uiPriority="71" w:unhideWhenUsed="0"/>
+    <w:lsdException w:name="Colorful List Accent 2" w:semiHidden="0" w:uiPriority="72" w:unhideWhenUsed="0"/>
+    <w:lsdException w:name="Colorful Grid Accent 2" w:semiHidden="0" w:uiPriority="73" w:unhideWhenUsed="0"/>
+    <w:lsdException w:name="Light Shading Accent 3" w:semiHidden="0" w:uiPriority="60" w:unhideWhenUsed="0"/>
+    <w:lsdException w:name="Light List Accent 3" w:semiHidden="0" w:uiPriority="61" w:unhideWhenUsed="0"/>
+    <w:lsdException w:name="Light Grid Accent 3" w:semiHidden="0" w:uiPriority="62" w:unhideWhenUsed="0"/>
+    <w:lsdException w:name="Medium Shading 1 Accent 3" w:semiHidden="0" w:uiPriority="63" w:unhideWhenUsed="0"/>
+    <w:lsdException w:name="Medium Shading 2 Accent 3" w:semiHidden="0" w:uiPriority="64" w:unhideWhenUsed="0"/>
+    <w:lsdException w:name="Medium List 1 Accent 3" w:semiHidden="0" w:uiPriority="65" w:unhideWhenUsed="0"/>
+    <w:lsdException w:name="Medium List 2 Accent 3" w:semiHidden="0" w:uiPriority="66" w:unhideWhenUsed="0"/>
+    <w:lsdException w:name="Medium Grid 1 Accent 3" w:semiHidden="0" w:uiPriority="67" w:unhideWhenUsed="0"/>
+    <w:lsdException w:name="Medium Grid 2 Accent 3" w:semiHidden="0" w:uiPriority="68" w:unhideWhenUsed="0"/>
+    <w:lsdException w:name="Medium Grid 3 Accent 3" w:semiHidden="0" w:uiPriority="69" w:unhideWhenUsed="0"/>
+    <w:lsdException w:name="Dark List Accent 3" w:semiHidden="0" w:uiPriority="70" w:unhideWhenUsed="0"/>
+    <w:lsdException w:name="Colorful Shading Accent 3" w:semiHidden="0" w:uiPriority="71" w:unhideWhenUsed="0"/>
+    <w:lsdException w:name="Colorful List Accent 3" w:semiHidden="0" w:uiPriority="72" w:unhideWhenUsed="0"/>
+    <w:lsdException w:name="Colorful Grid Accent 3" w:semiHidden="0" w:uiPriority="73" w:unhideWhenUsed="0"/>
+    <w:lsdException w:name="Light Shading Accent 4" w:semiHidden="0" w:uiPriority="60" w:unhideWhenUsed="0"/>
+    <w:lsdException w:name="Light List Accent 4" w:semiHidden="0" w:uiPriority="61" w:unhideWhenUsed="0"/>
+    <w:lsdException w:name="Light Grid Accent 4" w:semiHidden="0" w:uiPriority="62" w:unhideWhenUsed="0"/>
+    <w:lsdException w:name="Medium Shading 1 Accent 4" w:semiHidden="0" w:uiPriority="63" w:unhideWhenUsed="0"/>
+    <w:lsdException w:name="Medium Shading 2 Accent 4" w:semiHidden="0" w:uiPriority="64" w:unhideWhenUsed="0"/>
+    <w:lsdException w:name="Medium List 1 Accent 4" w:semiHidden="0" w:uiPriority="65" w:unhideWhenUsed="0"/>
+    <w:lsdException w:name="Medium List 2 Accent 4" w:semiHidden="0" w:uiPriority="66" w:unhideWhenUsed="0"/>
+    <w:lsdException w:name="Medium Grid 1 Accent 4" w:semiHidden="0" w:uiPriority="67" w:unhideWhenUsed="0"/>
+    <w:lsdException w:name="Medium Grid 2 Accent 4" w:semiHidden="0" w:uiPriority="68" w:unhideWhenUsed="0"/>
+    <w:lsdException w:name="Medium Grid 3 Accent 4" w:semiHidden="0" w:uiPriority="69" w:unhideWhenUsed="0"/>
+    <w:lsdException w:name="Dark List Accent 4" w:semiHidden="0" w:uiPriority="70" w:unhideWhenUsed="0"/>
+    <w:lsdException w:name="Colorful Shading Accent 4" w:semiHidden="0" w:uiPriority="71" w:unhideWhenUsed="0"/>
+    <w:lsdException w:name="Colorful List Accent 4" w:semiHidden="0" w:uiPriority="72" w:unhideWhenUsed="0"/>
+    <w:lsdException w:name="Colorful Grid Accent 4" w:semiHidden="0" w:uiPriority="73" w:unhideWhenUsed="0"/>
+    <w:lsdException w:name="Light Shading Accent 5" w:semiHidden="0" w:uiPriority="60" w:unhideWhenUsed="0"/>
+    <w:lsdException w:name="Light List Accent 5" w:semiHidden="0" w:uiPriority="61" w:unhideWhenUsed="0"/>
+    <w:lsdException w:name="Light Grid Accent 5" w:semiHidden="0" w:uiPriority="62" w:unhideWhenUsed="0"/>
+    <w:lsdException w:name="Medium Shading 1 Accent 5" w:semiHidden="0" w:uiPriority="63" w:unhideWhenUsed="0"/>
+    <w:lsdException w:name="Medium Shading 2 Accent 5" w:semiHidden="0" w:uiPriority="64" w:unhideWhenUsed="0"/>
+    <w:lsdException w:name="Medium List 1 Accent 5" w:semiHidden="0" w:uiPriority="65" w:unhideWhenUsed="0"/>
+    <w:lsdException w:name="Medium List 2 Accent 5" w:semiHidden="0" w:uiPriority="66" w:unhideWhenUsed="0"/>
+    <w:lsdException w:name="Medium Grid 1 Accent 5" w:semiHidden="0" w:uiPriority="67" w:unhideWhenUsed="0"/>
+    <w:lsdException w:name="Medium Grid 2 Accent 5" w:semiHidden="0" w:uiPriority="68" w:unhideWhenUsed="0"/>
+    <w:lsdException w:name="Medium Grid 3 Accent 5" w:semiHidden="0" w:uiPriority="69" w:unhideWhenUsed="0"/>
+    <w:lsdException w:name="Dark List Accent 5" w:semiHidden="0" w:uiPriority="70" w:unhideWhenUsed="0"/>
+    <w:lsdException w:name="Colorful Shading Accent 5" w:semiHidden="0" w:uiPriority="71" w:unhideWhenUsed="0"/>
+    <w:lsdException w:name="Colorful List Accent 5" w:semiHidden="0" w:uiPriority="72" w:unhideWhenUsed="0"/>
+    <w:lsdException w:name="Colorful Grid Accent 5" w:semiHidden="0" w:uiPriority="73" w:unhideWhenUsed="0"/>
+    <w:lsdException w:name="Light Shading Accent 6" w:semiHidden="0" w:uiPriority="60" w:unhideWhenUsed="0"/>
+    <w:lsdException w:name="Light List Accent 6" w:semiHidden="0" w:uiPriority="61" w:unhideWhenUsed="0"/>
+    <w:lsdException w:name="Light Grid Accent 6" w:semiHidden="0" w:uiPriority="62" w:unhideWhenUsed="0"/>
+    <w:lsdException w:name="Medium Shading 1 Accent 6" w:semiHidden="0" w:uiPriority="63" w:unhideWhenUsed="0"/>
+    <w:lsdException w:name="Medium Shading 2 Accent 6" w:semiHidden="0" w:uiPriority="64" w:unhideWhenUsed="0"/>
+    <w:lsdException w:name="Medium List 1 Accent 6" w:semiHidden="0" w:uiPriority="65" w:unhideWhenUsed="0"/>
+    <w:lsdException w:name="Medium List 2 Accent 6" w:semiHidden="0" w:uiPriority="66" w:unhideWhenUsed="0"/>
+    <w:lsdException w:name="Medium Grid 1 Accent 6" w:semiHidden="0" w:uiPriority="67" w:unhideWhenUsed="0"/>
+    <w:lsdException w:name="Medium Grid 2 Accent 6" w:semiHidden="0" w:uiPriority="68" w:unhideWhenUsed="0"/>
+    <w:lsdException w:name="Medium Grid 3 Accent 6" w:semiHidden="0" w:uiPriority="69" w:unhideWhenUsed="0"/>
+    <w:lsdException w:name="Dark List Accent 6" w:semiHidden="0" w:uiPriority="70" w:unhideWhenUsed="0"/>
+    <w:lsdException w:name="Colorful Shading Accent 6" w:semiHidden="0" w:uiPriority="71" w:unhideWhenUsed="0"/>
+    <w:lsdException w:name="Colorful List Accent 6" w:semiHidden="0" w:uiPriority="72" w:unhideWhenUsed="0"/>
+    <w:lsdException w:name="Colorful Grid Accent 6" w:semiHidden="0" w:uiPriority="73" w:unhideWhenUsed="0"/>
+    <w:lsdException w:name="Subtle Emphasis" w:semiHidden="0" w:uiPriority="19" w:unhideWhenUsed="0" w:qFormat="1"/>
+    <w:lsdException w:name="Intense Emphasis" w:semiHidden="0" w:uiPriority="21" w:unhideWhenUsed="0" w:qFormat="1"/>
+    <w:lsdException w:name="Subtle Reference" w:semiHidden="0" w:uiPriority="31" w:unhideWhenUsed="0" w:qFormat="1"/>
+    <w:lsdException w:name="Intense Reference" w:semiHidden="0" w:uiPriority="32" w:unhideWhenUsed="0" w:qFormat="1"/>
+    <w:lsdException w:name="Book Title" w:semiHidden="0" w:uiPriority="33" w:unhideWhenUsed="0" w:qFormat="1"/>
+    <w:lsdException w:name="Bibliography" w:uiPriority="37"/>
+    <w:lsdException w:name="TOC Heading" w:uiPriority="39" w:qFormat="1"/>
   </w:latentStyles>
   <w:style w:type="paragraph" w:default="1" w:styleId="a">
     <w:name w:val="Normal"/>
     <w:qFormat/>
+    <w:rsid w:val="00081631"/>
   </w:style>
   <w:style w:type="character" w:default="1" w:styleId="a0">
     <w:name w:val="Default Paragraph Font"/>
@@ -3460,6 +3324,7 @@
     <w:uiPriority w:val="99"/>
     <w:semiHidden/>
     <w:unhideWhenUsed/>
+    <w:qFormat/>
     <w:tblPr>
       <w:tblInd w:w="0" w:type="dxa"/>
       <w:tblCellMar>
@@ -3544,7 +3409,7 @@
     </a:clrScheme>
     <a:fontScheme name="Стандартная">
       <a:majorFont>
-        <a:latin typeface="Calibri Light" panose="020F0302020204030204"/>
+        <a:latin typeface="Calibri Light"/>
         <a:ea typeface=""/>
         <a:cs typeface=""/>
         <a:font script="Jpan" typeface="ＭＳ ゴシック"/>
@@ -3579,7 +3444,7 @@
         <a:font script="Geor" typeface="Sylfaen"/>
       </a:majorFont>
       <a:minorFont>
-        <a:latin typeface="Calibri" panose="020F0502020204030204"/>
+        <a:latin typeface="Calibri"/>
         <a:ea typeface=""/>
         <a:cs typeface=""/>
         <a:font script="Jpan" typeface="ＭＳ 明朝"/>
@@ -3756,7 +3621,7 @@
   <a:extraClrSchemeLst/>
   <a:extLst>
     <a:ext uri="{05A4C25C-085E-4340-85A3-A5531E510DB2}">
-      <thm15:themeFamily xmlns:thm15="http://schemas.microsoft.com/office/thememl/2012/main" name="Office Theme" id="{62F939B6-93AF-4DB8-9C6B-D6C7DFDC589F}" vid="{4A3C46E8-61CC-4603-A589-7422A47A8E4A}"/>
+      <thm15:themeFamily xmlns:thm15="http://schemas.microsoft.com/office/thememl/2012/main" xmlns="" name="Office Theme" id="{62F939B6-93AF-4DB8-9C6B-D6C7DFDC589F}" vid="{4A3C46E8-61CC-4603-A589-7422A47A8E4A}"/>
     </a:ext>
   </a:extLst>
 </a:theme>

--- a/Main/Documentation/Deploying Prompter Pro in new Environment.docx
+++ b/Main/Documentation/Deploying Prompter Pro in new Environment.docx
@@ -600,108 +600,6 @@
       <w:r>
         <w:t xml:space="preserve"> проекту</w:t>
       </w:r>
-      <w:r>
-        <w:t xml:space="preserve"> з </w:t>
-      </w:r>
-      <w:proofErr w:type="spellStart"/>
-      <w:r>
-        <w:rPr>
-          <w:color w:val="FF0000"/>
-          <w:lang w:val="en-US"/>
-        </w:rPr>
-        <w:t>rds</w:t>
-      </w:r>
-      <w:proofErr w:type="spellEnd"/>
-      <w:r>
-        <w:rPr>
-          <w:color w:val="FF0000"/>
-        </w:rPr>
-        <w:t>(</w:t>
-      </w:r>
-      <w:r>
-        <w:rPr>
-          <w:color w:val="FF0000"/>
-          <w:lang w:val="en-US"/>
-        </w:rPr>
-        <w:t>C</w:t>
-      </w:r>
-      <w:r>
-        <w:rPr>
-          <w:color w:val="FF0000"/>
-        </w:rPr>
-        <w:t>:\</w:t>
-      </w:r>
-      <w:proofErr w:type="spellStart"/>
-      <w:r>
-        <w:rPr>
-          <w:color w:val="FF0000"/>
-          <w:lang w:val="en-US"/>
-        </w:rPr>
-        <w:t>inetpub</w:t>
-      </w:r>
-      <w:proofErr w:type="spellEnd"/>
-      <w:r>
-        <w:rPr>
-          <w:color w:val="FF0000"/>
-        </w:rPr>
-        <w:t>\</w:t>
-      </w:r>
-      <w:proofErr w:type="spellStart"/>
-      <w:r>
-        <w:rPr>
-          <w:color w:val="FF0000"/>
-          <w:lang w:val="en-US"/>
-        </w:rPr>
-        <w:t>Lv</w:t>
-      </w:r>
-      <w:proofErr w:type="spellEnd"/>
-      <w:r>
-        <w:rPr>
-          <w:color w:val="FF0000"/>
-        </w:rPr>
-        <w:t>-139.</w:t>
-      </w:r>
-      <w:r>
-        <w:rPr>
-          <w:color w:val="FF0000"/>
-          <w:lang w:val="en-US"/>
-        </w:rPr>
-        <w:t>Net</w:t>
-      </w:r>
-      <w:r>
-        <w:rPr>
-          <w:color w:val="FF0000"/>
-        </w:rPr>
-        <w:t xml:space="preserve"> </w:t>
-      </w:r>
-      <w:r>
-        <w:rPr>
-          <w:color w:val="FF0000"/>
-          <w:lang w:val="en-US"/>
-        </w:rPr>
-        <w:t>Deploy</w:t>
-      </w:r>
-      <w:r>
-        <w:rPr>
-          <w:color w:val="FF0000"/>
-        </w:rPr>
-        <w:t>\</w:t>
-      </w:r>
-      <w:proofErr w:type="spellStart"/>
-      <w:r>
-        <w:rPr>
-          <w:color w:val="FF0000"/>
-          <w:lang w:val="en-US"/>
-        </w:rPr>
-        <w:t>PrompterProSite</w:t>
-      </w:r>
-      <w:proofErr w:type="spellEnd"/>
-      <w:r>
-        <w:rPr>
-          <w:color w:val="FF0000"/>
-        </w:rPr>
-        <w:t xml:space="preserve"> ) </w:t>
-      </w:r>
     </w:p>
     <w:p>
       <w:pPr>
@@ -745,7 +643,7 @@
                     <a:blip r:embed="rId7">
                       <a:extLst>
                         <a:ext uri="{28A0092B-C50C-407E-A947-70E740481C1C}">
-                          <a14:useLocalDpi xmlns:a14="http://schemas.microsoft.com/office/drawing/2010/main" xmlns:wps="http://schemas.microsoft.com/office/word/2010/wordprocessingShape" xmlns:wpi="http://schemas.microsoft.com/office/word/2010/wordprocessingInk" xmlns:wpg="http://schemas.microsoft.com/office/word/2010/wordprocessingGroup" xmlns:w15="http://schemas.microsoft.com/office/word/2012/wordml" xmlns:w14="http://schemas.microsoft.com/office/word/2010/wordml" xmlns:w="http://schemas.openxmlformats.org/wordprocessingml/2006/main" xmlns:w10="urn:schemas-microsoft-com:office:word" xmlns:wp14="http://schemas.microsoft.com/office/word/2010/wordprocessingDrawing" xmlns:v="urn:schemas-microsoft-com:vml" xmlns:o="urn:schemas-microsoft-com:office:office" xmlns:mc="http://schemas.openxmlformats.org/markup-compatibility/2006" xmlns:wpc="http://schemas.microsoft.com/office/word/2010/wordprocessingCanvas" xmlns="" val="0"/>
+                          <a14:useLocalDpi xmlns="" xmlns:wpc="http://schemas.microsoft.com/office/word/2010/wordprocessingCanvas" xmlns:mc="http://schemas.openxmlformats.org/markup-compatibility/2006" xmlns:o="urn:schemas-microsoft-com:office:office" xmlns:v="urn:schemas-microsoft-com:vml" xmlns:wp14="http://schemas.microsoft.com/office/word/2010/wordprocessingDrawing" xmlns:w10="urn:schemas-microsoft-com:office:word" xmlns:w="http://schemas.openxmlformats.org/wordprocessingml/2006/main" xmlns:w14="http://schemas.microsoft.com/office/word/2010/wordml" xmlns:w15="http://schemas.microsoft.com/office/word/2012/wordml" xmlns:wpg="http://schemas.microsoft.com/office/word/2010/wordprocessingGroup" xmlns:wpi="http://schemas.microsoft.com/office/word/2010/wordprocessingInk" xmlns:wps="http://schemas.microsoft.com/office/word/2010/wordprocessingShape" xmlns:a14="http://schemas.microsoft.com/office/drawing/2010/main" val="0"/>
                         </a:ext>
                       </a:extLst>
                     </a:blip>
@@ -894,7 +792,7 @@
                     <a:blip r:embed="rId8">
                       <a:extLst>
                         <a:ext uri="{28A0092B-C50C-407E-A947-70E740481C1C}">
-                          <a14:useLocalDpi xmlns:a14="http://schemas.microsoft.com/office/drawing/2010/main" xmlns:wps="http://schemas.microsoft.com/office/word/2010/wordprocessingShape" xmlns:wpi="http://schemas.microsoft.com/office/word/2010/wordprocessingInk" xmlns:wpg="http://schemas.microsoft.com/office/word/2010/wordprocessingGroup" xmlns:w15="http://schemas.microsoft.com/office/word/2012/wordml" xmlns:w14="http://schemas.microsoft.com/office/word/2010/wordml" xmlns:w="http://schemas.openxmlformats.org/wordprocessingml/2006/main" xmlns:w10="urn:schemas-microsoft-com:office:word" xmlns:wp14="http://schemas.microsoft.com/office/word/2010/wordprocessingDrawing" xmlns:v="urn:schemas-microsoft-com:vml" xmlns:o="urn:schemas-microsoft-com:office:office" xmlns:mc="http://schemas.openxmlformats.org/markup-compatibility/2006" xmlns:wpc="http://schemas.microsoft.com/office/word/2010/wordprocessingCanvas" xmlns="" val="0"/>
+                          <a14:useLocalDpi xmlns="" xmlns:wpc="http://schemas.microsoft.com/office/word/2010/wordprocessingCanvas" xmlns:mc="http://schemas.openxmlformats.org/markup-compatibility/2006" xmlns:o="urn:schemas-microsoft-com:office:office" xmlns:v="urn:schemas-microsoft-com:vml" xmlns:wp14="http://schemas.microsoft.com/office/word/2010/wordprocessingDrawing" xmlns:w10="urn:schemas-microsoft-com:office:word" xmlns:w="http://schemas.openxmlformats.org/wordprocessingml/2006/main" xmlns:w14="http://schemas.microsoft.com/office/word/2010/wordml" xmlns:w15="http://schemas.microsoft.com/office/word/2012/wordml" xmlns:wpg="http://schemas.microsoft.com/office/word/2010/wordprocessingGroup" xmlns:wpi="http://schemas.microsoft.com/office/word/2010/wordprocessingInk" xmlns:wps="http://schemas.microsoft.com/office/word/2010/wordprocessingShape" xmlns:a14="http://schemas.microsoft.com/office/drawing/2010/main" val="0"/>
                         </a:ext>
                       </a:extLst>
                     </a:blip>
@@ -1017,7 +915,7 @@
                     <a:blip r:embed="rId9">
                       <a:extLst>
                         <a:ext uri="{28A0092B-C50C-407E-A947-70E740481C1C}">
-                          <a14:useLocalDpi xmlns:a14="http://schemas.microsoft.com/office/drawing/2010/main" xmlns:wps="http://schemas.microsoft.com/office/word/2010/wordprocessingShape" xmlns:wpi="http://schemas.microsoft.com/office/word/2010/wordprocessingInk" xmlns:wpg="http://schemas.microsoft.com/office/word/2010/wordprocessingGroup" xmlns:w15="http://schemas.microsoft.com/office/word/2012/wordml" xmlns:w14="http://schemas.microsoft.com/office/word/2010/wordml" xmlns:w="http://schemas.openxmlformats.org/wordprocessingml/2006/main" xmlns:w10="urn:schemas-microsoft-com:office:word" xmlns:wp14="http://schemas.microsoft.com/office/word/2010/wordprocessingDrawing" xmlns:v="urn:schemas-microsoft-com:vml" xmlns:o="urn:schemas-microsoft-com:office:office" xmlns:mc="http://schemas.openxmlformats.org/markup-compatibility/2006" xmlns:wpc="http://schemas.microsoft.com/office/word/2010/wordprocessingCanvas" xmlns="" val="0"/>
+                          <a14:useLocalDpi xmlns="" xmlns:wpc="http://schemas.microsoft.com/office/word/2010/wordprocessingCanvas" xmlns:mc="http://schemas.openxmlformats.org/markup-compatibility/2006" xmlns:o="urn:schemas-microsoft-com:office:office" xmlns:v="urn:schemas-microsoft-com:vml" xmlns:wp14="http://schemas.microsoft.com/office/word/2010/wordprocessingDrawing" xmlns:w10="urn:schemas-microsoft-com:office:word" xmlns:w="http://schemas.openxmlformats.org/wordprocessingml/2006/main" xmlns:w14="http://schemas.microsoft.com/office/word/2010/wordml" xmlns:w15="http://schemas.microsoft.com/office/word/2012/wordml" xmlns:wpg="http://schemas.microsoft.com/office/word/2010/wordprocessingGroup" xmlns:wpi="http://schemas.microsoft.com/office/word/2010/wordprocessingInk" xmlns:wps="http://schemas.microsoft.com/office/word/2010/wordprocessingShape" xmlns:a14="http://schemas.microsoft.com/office/drawing/2010/main" val="0"/>
                         </a:ext>
                       </a:extLst>
                     </a:blip>
@@ -1228,7 +1126,7 @@
                     <a:blip r:embed="rId10">
                       <a:extLst>
                         <a:ext uri="{28A0092B-C50C-407E-A947-70E740481C1C}">
-                          <a14:useLocalDpi xmlns:a14="http://schemas.microsoft.com/office/drawing/2010/main" xmlns:wps="http://schemas.microsoft.com/office/word/2010/wordprocessingShape" xmlns:wpi="http://schemas.microsoft.com/office/word/2010/wordprocessingInk" xmlns:wpg="http://schemas.microsoft.com/office/word/2010/wordprocessingGroup" xmlns:w15="http://schemas.microsoft.com/office/word/2012/wordml" xmlns:w14="http://schemas.microsoft.com/office/word/2010/wordml" xmlns:w="http://schemas.openxmlformats.org/wordprocessingml/2006/main" xmlns:w10="urn:schemas-microsoft-com:office:word" xmlns:wp14="http://schemas.microsoft.com/office/word/2010/wordprocessingDrawing" xmlns:v="urn:schemas-microsoft-com:vml" xmlns:o="urn:schemas-microsoft-com:office:office" xmlns:mc="http://schemas.openxmlformats.org/markup-compatibility/2006" xmlns:wpc="http://schemas.microsoft.com/office/word/2010/wordprocessingCanvas" xmlns="" val="0"/>
+                          <a14:useLocalDpi xmlns="" xmlns:wpc="http://schemas.microsoft.com/office/word/2010/wordprocessingCanvas" xmlns:mc="http://schemas.openxmlformats.org/markup-compatibility/2006" xmlns:o="urn:schemas-microsoft-com:office:office" xmlns:v="urn:schemas-microsoft-com:vml" xmlns:wp14="http://schemas.microsoft.com/office/word/2010/wordprocessingDrawing" xmlns:w10="urn:schemas-microsoft-com:office:word" xmlns:w="http://schemas.openxmlformats.org/wordprocessingml/2006/main" xmlns:w14="http://schemas.microsoft.com/office/word/2010/wordml" xmlns:w15="http://schemas.microsoft.com/office/word/2012/wordml" xmlns:wpg="http://schemas.microsoft.com/office/word/2010/wordprocessingGroup" xmlns:wpi="http://schemas.microsoft.com/office/word/2010/wordprocessingInk" xmlns:wps="http://schemas.microsoft.com/office/word/2010/wordprocessingShape" xmlns:a14="http://schemas.microsoft.com/office/drawing/2010/main" val="0"/>
                         </a:ext>
                       </a:extLst>
                     </a:blip>
@@ -3621,7 +3519,7 @@
   <a:extraClrSchemeLst/>
   <a:extLst>
     <a:ext uri="{05A4C25C-085E-4340-85A3-A5531E510DB2}">
-      <thm15:themeFamily xmlns:thm15="http://schemas.microsoft.com/office/thememl/2012/main" xmlns="" name="Office Theme" id="{62F939B6-93AF-4DB8-9C6B-D6C7DFDC589F}" vid="{4A3C46E8-61CC-4603-A589-7422A47A8E4A}"/>
+      <thm15:themeFamily xmlns="" xmlns:thm15="http://schemas.microsoft.com/office/thememl/2012/main" name="Office Theme" id="{62F939B6-93AF-4DB8-9C6B-D6C7DFDC589F}" vid="{4A3C46E8-61CC-4603-A589-7422A47A8E4A}"/>
     </a:ext>
   </a:extLst>
 </a:theme>
